--- a/Q_/Q4 cell cycle kinetics.docx
+++ b/Q_/Q4 cell cycle kinetics.docx
@@ -12,21 +12,17 @@
         <w:spacing w:before="100" w:beforeAutospacing="1" w:after="100" w:afterAutospacing="1" w:line="240" w:lineRule="auto"/>
         <w:ind w:left="375"/>
         <w:rPr>
-          <w:rFonts w:ascii="LatoWeb" w:eastAsia="Times New Roman" w:hAnsi="LatoWeb" w:cs="Times New Roman"/>
-          <w:b/>
-          <w:color w:val="2D3B45"/>
-          <w:sz w:val="24"/>
-          <w:szCs w:val="24"/>
-          <w:lang w:val="en-US" w:eastAsia="nb-NO"/>
-        </w:rPr>
-      </w:pPr>
-      <w:r>
-        <w:rPr>
-          <w:rFonts w:ascii="LatoWeb" w:eastAsia="Times New Roman" w:hAnsi="LatoWeb" w:cs="Times New Roman"/>
-          <w:b/>
-          <w:color w:val="2D3B45"/>
-          <w:sz w:val="24"/>
-          <w:szCs w:val="24"/>
+          <w:rFonts w:eastAsia="Times New Roman" w:cstheme="minorHAnsi"/>
+          <w:b/>
+          <w:color w:val="2D3B45"/>
+          <w:lang w:val="en-US" w:eastAsia="nb-NO"/>
+        </w:rPr>
+      </w:pPr>
+      <w:r>
+        <w:rPr>
+          <w:rFonts w:eastAsia="Times New Roman" w:cstheme="minorHAnsi"/>
+          <w:b/>
+          <w:color w:val="2D3B45"/>
           <w:lang w:val="en-US" w:eastAsia="nb-NO"/>
         </w:rPr>
         <w:t>What is the difference between oncogenes and tumor suppressor genes?</w:t>
@@ -37,175 +33,47 @@
         <w:shd w:val="clear" w:color="auto" w:fill="FFFFFF"/>
         <w:spacing w:before="100" w:beforeAutospacing="1" w:after="100" w:afterAutospacing="1" w:line="240" w:lineRule="auto"/>
         <w:rPr>
-          <w:rFonts w:ascii="LatoWeb" w:eastAsia="Times New Roman" w:hAnsi="LatoWeb" w:cs="Times New Roman"/>
-          <w:color w:val="2D3B45"/>
-          <w:sz w:val="24"/>
-          <w:szCs w:val="24"/>
-          <w:lang w:eastAsia="nb-NO"/>
-        </w:rPr>
-      </w:pPr>
-      <w:proofErr w:type="spellStart"/>
-      <w:r>
-        <w:rPr>
-          <w:rFonts w:ascii="LatoWeb" w:eastAsia="Times New Roman" w:hAnsi="LatoWeb" w:cs="Times New Roman"/>
-          <w:color w:val="2D3B45"/>
-          <w:sz w:val="24"/>
-          <w:szCs w:val="24"/>
-          <w:lang w:eastAsia="nb-NO"/>
-        </w:rPr>
-        <w:t>Onkogener</w:t>
-      </w:r>
-      <w:proofErr w:type="spellEnd"/>
-      <w:r>
-        <w:rPr>
-          <w:rFonts w:ascii="LatoWeb" w:eastAsia="Times New Roman" w:hAnsi="LatoWeb" w:cs="Times New Roman"/>
-          <w:color w:val="2D3B45"/>
-          <w:sz w:val="24"/>
-          <w:szCs w:val="24"/>
-          <w:lang w:eastAsia="nb-NO"/>
-        </w:rPr>
-        <w:t xml:space="preserve"> er det som promoterer celledeling. Som ras og </w:t>
-      </w:r>
-      <w:proofErr w:type="spellStart"/>
-      <w:r>
-        <w:rPr>
-          <w:rFonts w:ascii="LatoWeb" w:eastAsia="Times New Roman" w:hAnsi="LatoWeb" w:cs="Times New Roman"/>
-          <w:color w:val="2D3B45"/>
-          <w:sz w:val="24"/>
-          <w:szCs w:val="24"/>
-          <w:lang w:eastAsia="nb-NO"/>
-        </w:rPr>
-        <w:t>myc</w:t>
-      </w:r>
-      <w:proofErr w:type="spellEnd"/>
-      <w:r>
-        <w:rPr>
-          <w:rFonts w:ascii="LatoWeb" w:eastAsia="Times New Roman" w:hAnsi="LatoWeb" w:cs="Times New Roman"/>
-          <w:color w:val="2D3B45"/>
-          <w:sz w:val="24"/>
-          <w:szCs w:val="24"/>
-          <w:lang w:eastAsia="nb-NO"/>
-        </w:rPr>
-        <w:t xml:space="preserve">, </w:t>
-      </w:r>
-      <w:r>
-        <w:rPr>
-          <w:rFonts w:ascii="LatoWeb" w:eastAsia="Times New Roman" w:hAnsi="LatoWeb" w:cs="Times New Roman"/>
-          <w:color w:val="2D3B45"/>
-          <w:sz w:val="24"/>
-          <w:szCs w:val="24"/>
-          <w:lang w:eastAsia="nb-NO"/>
-        </w:rPr>
-        <w:t>Se Q3,</w:t>
-      </w:r>
-      <w:r>
-        <w:rPr>
-          <w:rFonts w:ascii="LatoWeb" w:eastAsia="Times New Roman" w:hAnsi="LatoWeb" w:cs="Times New Roman"/>
-          <w:color w:val="2D3B45"/>
-          <w:sz w:val="24"/>
-          <w:szCs w:val="24"/>
-          <w:lang w:eastAsia="nb-NO"/>
-        </w:rPr>
-        <w:t xml:space="preserve"> </w:t>
-      </w:r>
-      <w:r>
-        <w:rPr>
-          <w:rFonts w:ascii="LatoWeb" w:eastAsia="Times New Roman" w:hAnsi="LatoWeb" w:cs="Times New Roman"/>
-          <w:color w:val="2D3B45"/>
-          <w:sz w:val="24"/>
-          <w:szCs w:val="24"/>
-          <w:lang w:eastAsia="nb-NO"/>
-        </w:rPr>
-        <w:t xml:space="preserve">som tar cellen inn i s-fase. </w:t>
-      </w:r>
-    </w:p>
-    <w:p>
-      <w:pPr>
-        <w:shd w:val="clear" w:color="auto" w:fill="FFFFFF"/>
-        <w:spacing w:before="100" w:beforeAutospacing="1" w:after="100" w:afterAutospacing="1" w:line="240" w:lineRule="auto"/>
-        <w:rPr>
-          <w:rFonts w:ascii="LatoWeb" w:eastAsia="Times New Roman" w:hAnsi="LatoWeb" w:cs="Times New Roman"/>
-          <w:color w:val="2D3B45"/>
-          <w:sz w:val="24"/>
-          <w:szCs w:val="24"/>
-          <w:lang w:eastAsia="nb-NO"/>
-        </w:rPr>
-      </w:pPr>
-      <w:r>
-        <w:rPr>
-          <w:rFonts w:ascii="LatoWeb" w:eastAsia="Times New Roman" w:hAnsi="LatoWeb" w:cs="Times New Roman"/>
-          <w:color w:val="2D3B45"/>
-          <w:sz w:val="24"/>
-          <w:szCs w:val="24"/>
-          <w:lang w:eastAsia="nb-NO"/>
-        </w:rPr>
-        <w:t xml:space="preserve">Tumor </w:t>
-      </w:r>
-      <w:proofErr w:type="spellStart"/>
-      <w:r>
-        <w:rPr>
-          <w:rFonts w:ascii="LatoWeb" w:eastAsia="Times New Roman" w:hAnsi="LatoWeb" w:cs="Times New Roman"/>
-          <w:color w:val="2D3B45"/>
-          <w:sz w:val="24"/>
-          <w:szCs w:val="24"/>
-          <w:lang w:eastAsia="nb-NO"/>
-        </w:rPr>
-        <w:t>suppressor</w:t>
-      </w:r>
-      <w:proofErr w:type="spellEnd"/>
-      <w:r>
-        <w:rPr>
-          <w:rFonts w:ascii="LatoWeb" w:eastAsia="Times New Roman" w:hAnsi="LatoWeb" w:cs="Times New Roman"/>
-          <w:color w:val="2D3B45"/>
-          <w:sz w:val="24"/>
-          <w:szCs w:val="24"/>
-          <w:lang w:eastAsia="nb-NO"/>
-        </w:rPr>
-        <w:t xml:space="preserve"> gener tar å arresterer</w:t>
-      </w:r>
-      <w:r>
-        <w:rPr>
-          <w:rFonts w:ascii="LatoWeb" w:eastAsia="Times New Roman" w:hAnsi="LatoWeb" w:cs="Times New Roman"/>
-          <w:color w:val="2D3B45"/>
-          <w:sz w:val="24"/>
-          <w:szCs w:val="24"/>
-          <w:lang w:eastAsia="nb-NO"/>
-        </w:rPr>
-        <w:t xml:space="preserve"> cellen slik at cellen kan reparere skader eller P53 kan si at cellen skal ta </w:t>
-      </w:r>
-      <w:proofErr w:type="spellStart"/>
-      <w:r>
-        <w:rPr>
-          <w:rFonts w:ascii="LatoWeb" w:eastAsia="Times New Roman" w:hAnsi="LatoWeb" w:cs="Times New Roman"/>
-          <w:color w:val="2D3B45"/>
-          <w:sz w:val="24"/>
-          <w:szCs w:val="24"/>
-          <w:lang w:eastAsia="nb-NO"/>
-        </w:rPr>
-        <w:t>apoptose</w:t>
-      </w:r>
-      <w:proofErr w:type="spellEnd"/>
-      <w:r>
-        <w:rPr>
-          <w:rFonts w:ascii="LatoWeb" w:eastAsia="Times New Roman" w:hAnsi="LatoWeb" w:cs="Times New Roman"/>
-          <w:color w:val="2D3B45"/>
-          <w:sz w:val="24"/>
-          <w:szCs w:val="24"/>
-          <w:lang w:eastAsia="nb-NO"/>
-        </w:rPr>
-        <w:t xml:space="preserve"> hvis det er bedre enn å reparere.</w:t>
-      </w:r>
-    </w:p>
-    <w:p>
-      <w:pPr>
-        <w:shd w:val="clear" w:color="auto" w:fill="FFFFFF"/>
-        <w:spacing w:before="100" w:beforeAutospacing="1" w:after="100" w:afterAutospacing="1" w:line="240" w:lineRule="auto"/>
-        <w:rPr>
-          <w:rFonts w:ascii="LatoWeb" w:eastAsia="Times New Roman" w:hAnsi="LatoWeb" w:cs="Times New Roman"/>
-          <w:b/>
-          <w:color w:val="2D3B45"/>
-          <w:sz w:val="24"/>
-          <w:szCs w:val="24"/>
+          <w:rFonts w:eastAsia="Times New Roman" w:cstheme="minorHAnsi"/>
+          <w:color w:val="2D3B45"/>
+          <w:lang w:eastAsia="nb-NO"/>
+        </w:rPr>
+      </w:pPr>
+      <w:r>
+        <w:rPr>
+          <w:rFonts w:eastAsia="Times New Roman" w:cstheme="minorHAnsi"/>
+          <w:color w:val="2D3B45"/>
+          <w:lang w:eastAsia="nb-NO"/>
+        </w:rPr>
+        <w:t xml:space="preserve">Onkogener er det som promoterer celledeling. Som ras og myc, Se Q3, som tar cellen inn i s-fase. </w:t>
+      </w:r>
+    </w:p>
+    <w:p>
+      <w:pPr>
+        <w:shd w:val="clear" w:color="auto" w:fill="FFFFFF"/>
+        <w:spacing w:before="100" w:beforeAutospacing="1" w:after="100" w:afterAutospacing="1" w:line="240" w:lineRule="auto"/>
+        <w:rPr>
+          <w:rFonts w:eastAsia="Times New Roman" w:cstheme="minorHAnsi"/>
+          <w:color w:val="2D3B45"/>
+          <w:lang w:eastAsia="nb-NO"/>
+        </w:rPr>
+      </w:pPr>
+      <w:r>
+        <w:rPr>
+          <w:rFonts w:eastAsia="Times New Roman" w:cstheme="minorHAnsi"/>
+          <w:color w:val="2D3B45"/>
+          <w:lang w:eastAsia="nb-NO"/>
+        </w:rPr>
+        <w:t>Tumor suppressor gener tar å arresterer cellen slik at cellen kan reparere skader eller P53 kan si at cellen skal ta apoptose hvis det er bedre enn å reparere.</w:t>
+      </w:r>
+    </w:p>
+    <w:p>
+      <w:pPr>
+        <w:shd w:val="clear" w:color="auto" w:fill="FFFFFF"/>
+        <w:spacing w:before="100" w:beforeAutospacing="1" w:after="100" w:afterAutospacing="1" w:line="240" w:lineRule="auto"/>
+        <w:rPr>
+          <w:rFonts w:eastAsia="Times New Roman" w:cstheme="minorHAnsi"/>
+          <w:b/>
+          <w:color w:val="2D3B45"/>
           <w:lang w:eastAsia="nb-NO"/>
         </w:rPr>
       </w:pPr>
@@ -220,21 +88,17 @@
         <w:spacing w:before="100" w:beforeAutospacing="1" w:after="100" w:afterAutospacing="1" w:line="240" w:lineRule="auto"/>
         <w:ind w:left="375"/>
         <w:rPr>
-          <w:rFonts w:ascii="LatoWeb" w:eastAsia="Times New Roman" w:hAnsi="LatoWeb" w:cs="Times New Roman"/>
-          <w:b/>
-          <w:color w:val="2D3B45"/>
-          <w:sz w:val="24"/>
-          <w:szCs w:val="24"/>
-          <w:lang w:val="en-US" w:eastAsia="nb-NO"/>
-        </w:rPr>
-      </w:pPr>
-      <w:r>
-        <w:rPr>
-          <w:rFonts w:ascii="LatoWeb" w:eastAsia="Times New Roman" w:hAnsi="LatoWeb" w:cs="Times New Roman"/>
-          <w:b/>
-          <w:color w:val="2D3B45"/>
-          <w:sz w:val="24"/>
-          <w:szCs w:val="24"/>
+          <w:rFonts w:eastAsia="Times New Roman" w:cstheme="minorHAnsi"/>
+          <w:b/>
+          <w:color w:val="2D3B45"/>
+          <w:lang w:val="en-US" w:eastAsia="nb-NO"/>
+        </w:rPr>
+      </w:pPr>
+      <w:r>
+        <w:rPr>
+          <w:rFonts w:eastAsia="Times New Roman" w:cstheme="minorHAnsi"/>
+          <w:b/>
+          <w:color w:val="2D3B45"/>
           <w:lang w:val="en-US" w:eastAsia="nb-NO"/>
         </w:rPr>
         <w:t>How is p53 regulated and activated?</w:t>
@@ -245,82 +109,33 @@
         <w:shd w:val="clear" w:color="auto" w:fill="FFFFFF"/>
         <w:spacing w:before="100" w:beforeAutospacing="1" w:after="100" w:afterAutospacing="1" w:line="240" w:lineRule="auto"/>
         <w:rPr>
-          <w:rFonts w:ascii="LatoWeb" w:eastAsia="Times New Roman" w:hAnsi="LatoWeb" w:cs="Times New Roman"/>
-          <w:color w:val="2D3B45"/>
-          <w:sz w:val="24"/>
-          <w:szCs w:val="24"/>
-          <w:lang w:val="en-US" w:eastAsia="nb-NO"/>
-        </w:rPr>
-      </w:pPr>
-      <w:r>
-        <w:rPr>
-          <w:rFonts w:ascii="LatoWeb" w:eastAsia="Times New Roman" w:hAnsi="LatoWeb" w:cs="Times New Roman"/>
-          <w:color w:val="2D3B45"/>
-          <w:sz w:val="24"/>
-          <w:szCs w:val="24"/>
-          <w:lang w:val="en-US" w:eastAsia="nb-NO"/>
-        </w:rPr>
-        <w:t xml:space="preserve">P53 </w:t>
-      </w:r>
-      <w:proofErr w:type="spellStart"/>
-      <w:r>
-        <w:rPr>
-          <w:rFonts w:ascii="LatoWeb" w:eastAsia="Times New Roman" w:hAnsi="LatoWeb" w:cs="Times New Roman"/>
-          <w:color w:val="2D3B45"/>
-          <w:sz w:val="24"/>
-          <w:szCs w:val="24"/>
-          <w:lang w:val="en-US" w:eastAsia="nb-NO"/>
-        </w:rPr>
-        <w:t>er</w:t>
-      </w:r>
-      <w:proofErr w:type="spellEnd"/>
-      <w:r>
-        <w:rPr>
-          <w:rFonts w:ascii="LatoWeb" w:eastAsia="Times New Roman" w:hAnsi="LatoWeb" w:cs="Times New Roman"/>
-          <w:color w:val="2D3B45"/>
-          <w:sz w:val="24"/>
-          <w:szCs w:val="24"/>
-          <w:lang w:val="en-US" w:eastAsia="nb-NO"/>
-        </w:rPr>
-        <w:t xml:space="preserve"> </w:t>
-      </w:r>
-      <w:proofErr w:type="spellStart"/>
-      <w:r>
-        <w:rPr>
-          <w:rFonts w:ascii="LatoWeb" w:eastAsia="Times New Roman" w:hAnsi="LatoWeb" w:cs="Times New Roman"/>
-          <w:color w:val="2D3B45"/>
-          <w:sz w:val="24"/>
-          <w:szCs w:val="24"/>
-          <w:lang w:val="en-US" w:eastAsia="nb-NO"/>
-        </w:rPr>
-        <w:t>aktiver</w:t>
-      </w:r>
-      <w:proofErr w:type="spellEnd"/>
-      <w:r>
-        <w:rPr>
-          <w:rFonts w:ascii="LatoWeb" w:eastAsia="Times New Roman" w:hAnsi="LatoWeb" w:cs="Times New Roman"/>
-          <w:color w:val="2D3B45"/>
-          <w:sz w:val="24"/>
-          <w:szCs w:val="24"/>
-          <w:lang w:val="en-US" w:eastAsia="nb-NO"/>
-        </w:rPr>
-        <w:t xml:space="preserve"> via </w:t>
-      </w:r>
-    </w:p>
-    <w:p>
-      <w:pPr>
-        <w:shd w:val="clear" w:color="auto" w:fill="FFFFFF"/>
-        <w:spacing w:before="100" w:beforeAutospacing="1" w:after="100" w:afterAutospacing="1" w:line="240" w:lineRule="auto"/>
-        <w:rPr>
-          <w:rFonts w:ascii="LatoWeb" w:eastAsia="Times New Roman" w:hAnsi="LatoWeb" w:cs="Times New Roman"/>
-          <w:color w:val="2D3B45"/>
-          <w:sz w:val="24"/>
-          <w:szCs w:val="24"/>
-          <w:lang w:val="en-US" w:eastAsia="nb-NO"/>
-        </w:rPr>
-      </w:pPr>
-      <w:r>
-        <w:rPr>
+          <w:rFonts w:eastAsia="Times New Roman" w:cstheme="minorHAnsi"/>
+          <w:color w:val="2D3B45"/>
+          <w:lang w:val="en-US" w:eastAsia="nb-NO"/>
+        </w:rPr>
+      </w:pPr>
+      <w:r>
+        <w:rPr>
+          <w:rFonts w:eastAsia="Times New Roman" w:cstheme="minorHAnsi"/>
+          <w:color w:val="2D3B45"/>
+          <w:lang w:val="en-US" w:eastAsia="nb-NO"/>
+        </w:rPr>
+        <w:t xml:space="preserve">P53 er aktiver via </w:t>
+      </w:r>
+    </w:p>
+    <w:p>
+      <w:pPr>
+        <w:shd w:val="clear" w:color="auto" w:fill="FFFFFF"/>
+        <w:spacing w:before="100" w:beforeAutospacing="1" w:after="100" w:afterAutospacing="1" w:line="240" w:lineRule="auto"/>
+        <w:rPr>
+          <w:rFonts w:eastAsia="Times New Roman" w:cstheme="minorHAnsi"/>
+          <w:color w:val="2D3B45"/>
+          <w:lang w:val="en-US" w:eastAsia="nb-NO"/>
+        </w:rPr>
+      </w:pPr>
+      <w:r>
+        <w:rPr>
+          <w:rFonts w:cstheme="minorHAnsi"/>
           <w:noProof/>
           <w:lang w:eastAsia="nb-NO"/>
         </w:rPr>
@@ -366,175 +181,101 @@
         <w:shd w:val="clear" w:color="auto" w:fill="FFFFFF"/>
         <w:spacing w:before="100" w:beforeAutospacing="1" w:after="100" w:afterAutospacing="1" w:line="240" w:lineRule="auto"/>
         <w:rPr>
-          <w:rFonts w:ascii="LatoWeb" w:eastAsia="Times New Roman" w:hAnsi="LatoWeb" w:cs="Times New Roman"/>
-          <w:color w:val="2D3B45"/>
-          <w:sz w:val="24"/>
-          <w:szCs w:val="24"/>
-          <w:lang w:eastAsia="nb-NO"/>
-        </w:rPr>
-      </w:pPr>
-      <w:r>
-        <w:rPr>
-          <w:rFonts w:ascii="LatoWeb" w:eastAsia="Times New Roman" w:hAnsi="LatoWeb" w:cs="Times New Roman"/>
-          <w:color w:val="2D3B45"/>
-          <w:sz w:val="24"/>
-          <w:szCs w:val="24"/>
-          <w:lang w:eastAsia="nb-NO"/>
-        </w:rPr>
-        <w:t xml:space="preserve">Den er regulert av ATM </w:t>
-      </w:r>
-      <w:proofErr w:type="spellStart"/>
-      <w:r>
-        <w:rPr>
-          <w:rFonts w:ascii="LatoWeb" w:eastAsia="Times New Roman" w:hAnsi="LatoWeb" w:cs="Times New Roman"/>
-          <w:color w:val="2D3B45"/>
-          <w:sz w:val="24"/>
-          <w:szCs w:val="24"/>
-          <w:lang w:eastAsia="nb-NO"/>
-        </w:rPr>
-        <w:t>f.eks</w:t>
-      </w:r>
-      <w:proofErr w:type="spellEnd"/>
-      <w:r>
-        <w:rPr>
-          <w:rFonts w:ascii="LatoWeb" w:eastAsia="Times New Roman" w:hAnsi="LatoWeb" w:cs="Times New Roman"/>
-          <w:color w:val="2D3B45"/>
-          <w:sz w:val="24"/>
-          <w:szCs w:val="24"/>
-          <w:lang w:eastAsia="nb-NO"/>
-        </w:rPr>
-        <w:t xml:space="preserve"> ved tråd brudd I DNA. </w:t>
-      </w:r>
-      <w:r>
-        <w:rPr>
-          <w:rFonts w:ascii="LatoWeb" w:eastAsia="Times New Roman" w:hAnsi="LatoWeb" w:cs="Times New Roman"/>
-          <w:color w:val="2D3B45"/>
-          <w:sz w:val="24"/>
-          <w:szCs w:val="24"/>
-          <w:lang w:eastAsia="nb-NO"/>
-        </w:rPr>
-        <w:t>Som igjen aktiverer Chk1/Chk2</w:t>
-      </w:r>
-      <w:r>
-        <w:rPr>
-          <w:rFonts w:ascii="LatoWeb" w:eastAsia="Times New Roman" w:hAnsi="LatoWeb" w:cs="Times New Roman"/>
-          <w:color w:val="2D3B45"/>
-          <w:sz w:val="24"/>
-          <w:szCs w:val="24"/>
-          <w:lang w:eastAsia="nb-NO"/>
-        </w:rPr>
-        <w:t xml:space="preserve"> </w:t>
-      </w:r>
-      <w:proofErr w:type="spellStart"/>
-      <w:r>
-        <w:rPr>
-          <w:rFonts w:ascii="LatoWeb" w:eastAsia="Times New Roman" w:hAnsi="LatoWeb" w:cs="Times New Roman"/>
-          <w:color w:val="2D3B45"/>
-          <w:sz w:val="24"/>
-          <w:szCs w:val="24"/>
-          <w:lang w:eastAsia="nb-NO"/>
-        </w:rPr>
-        <w:t>kinase</w:t>
-      </w:r>
-      <w:proofErr w:type="spellEnd"/>
-      <w:r>
-        <w:rPr>
-          <w:rFonts w:ascii="LatoWeb" w:eastAsia="Times New Roman" w:hAnsi="LatoWeb" w:cs="Times New Roman"/>
-          <w:color w:val="2D3B45"/>
-          <w:sz w:val="24"/>
-          <w:szCs w:val="24"/>
-          <w:lang w:eastAsia="nb-NO"/>
-        </w:rPr>
-        <w:t>.</w:t>
-      </w:r>
-    </w:p>
-    <w:p>
-      <w:pPr>
-        <w:shd w:val="clear" w:color="auto" w:fill="FFFFFF"/>
-        <w:spacing w:before="100" w:beforeAutospacing="1" w:after="100" w:afterAutospacing="1" w:line="240" w:lineRule="auto"/>
-        <w:rPr>
-          <w:rFonts w:ascii="LatoWeb" w:eastAsia="Times New Roman" w:hAnsi="LatoWeb" w:cs="Times New Roman"/>
-          <w:color w:val="2D3B45"/>
-          <w:sz w:val="24"/>
-          <w:szCs w:val="24"/>
-          <w:lang w:eastAsia="nb-NO"/>
-        </w:rPr>
-      </w:pPr>
-    </w:p>
-    <w:p>
-      <w:pPr>
-        <w:shd w:val="clear" w:color="auto" w:fill="FFFFFF"/>
-        <w:spacing w:before="100" w:beforeAutospacing="1" w:after="100" w:afterAutospacing="1" w:line="240" w:lineRule="auto"/>
-        <w:rPr>
-          <w:rFonts w:ascii="LatoWeb" w:eastAsia="Times New Roman" w:hAnsi="LatoWeb" w:cs="Times New Roman"/>
-          <w:color w:val="2D3B45"/>
-          <w:sz w:val="24"/>
-          <w:szCs w:val="24"/>
-          <w:lang w:eastAsia="nb-NO"/>
-        </w:rPr>
-      </w:pPr>
-    </w:p>
-    <w:p>
-      <w:pPr>
-        <w:shd w:val="clear" w:color="auto" w:fill="FFFFFF"/>
-        <w:spacing w:before="100" w:beforeAutospacing="1" w:after="100" w:afterAutospacing="1" w:line="240" w:lineRule="auto"/>
-        <w:rPr>
-          <w:rFonts w:ascii="LatoWeb" w:eastAsia="Times New Roman" w:hAnsi="LatoWeb" w:cs="Times New Roman"/>
-          <w:color w:val="2D3B45"/>
-          <w:sz w:val="24"/>
-          <w:szCs w:val="24"/>
-          <w:lang w:eastAsia="nb-NO"/>
-        </w:rPr>
-      </w:pPr>
-    </w:p>
-    <w:p>
-      <w:pPr>
-        <w:shd w:val="clear" w:color="auto" w:fill="FFFFFF"/>
-        <w:spacing w:before="100" w:beforeAutospacing="1" w:after="100" w:afterAutospacing="1" w:line="240" w:lineRule="auto"/>
-        <w:rPr>
-          <w:rFonts w:ascii="LatoWeb" w:eastAsia="Times New Roman" w:hAnsi="LatoWeb" w:cs="Times New Roman"/>
-          <w:color w:val="2D3B45"/>
-          <w:sz w:val="24"/>
-          <w:szCs w:val="24"/>
-          <w:lang w:eastAsia="nb-NO"/>
-        </w:rPr>
-      </w:pPr>
-    </w:p>
-    <w:p>
-      <w:pPr>
-        <w:shd w:val="clear" w:color="auto" w:fill="FFFFFF"/>
-        <w:spacing w:before="100" w:beforeAutospacing="1" w:after="100" w:afterAutospacing="1" w:line="240" w:lineRule="auto"/>
-        <w:rPr>
-          <w:rFonts w:ascii="LatoWeb" w:eastAsia="Times New Roman" w:hAnsi="LatoWeb" w:cs="Times New Roman"/>
-          <w:color w:val="2D3B45"/>
-          <w:sz w:val="24"/>
-          <w:szCs w:val="24"/>
-          <w:lang w:eastAsia="nb-NO"/>
-        </w:rPr>
-      </w:pPr>
-    </w:p>
-    <w:p>
-      <w:pPr>
-        <w:shd w:val="clear" w:color="auto" w:fill="FFFFFF"/>
-        <w:spacing w:before="100" w:beforeAutospacing="1" w:after="100" w:afterAutospacing="1" w:line="240" w:lineRule="auto"/>
-        <w:rPr>
-          <w:rFonts w:ascii="LatoWeb" w:eastAsia="Times New Roman" w:hAnsi="LatoWeb" w:cs="Times New Roman"/>
-          <w:color w:val="2D3B45"/>
-          <w:sz w:val="24"/>
-          <w:szCs w:val="24"/>
-          <w:lang w:eastAsia="nb-NO"/>
-        </w:rPr>
-      </w:pPr>
-    </w:p>
-    <w:p>
-      <w:pPr>
-        <w:shd w:val="clear" w:color="auto" w:fill="FFFFFF"/>
-        <w:spacing w:before="100" w:beforeAutospacing="1" w:after="100" w:afterAutospacing="1" w:line="240" w:lineRule="auto"/>
-        <w:rPr>
-          <w:rFonts w:ascii="LatoWeb" w:eastAsia="Times New Roman" w:hAnsi="LatoWeb" w:cs="Times New Roman"/>
-          <w:color w:val="2D3B45"/>
-          <w:sz w:val="24"/>
-          <w:szCs w:val="24"/>
+          <w:rFonts w:eastAsia="Times New Roman" w:cstheme="minorHAnsi"/>
+          <w:color w:val="2D3B45"/>
+          <w:lang w:eastAsia="nb-NO"/>
+        </w:rPr>
+      </w:pPr>
+      <w:r>
+        <w:rPr>
+          <w:rFonts w:eastAsia="Times New Roman" w:cstheme="minorHAnsi"/>
+          <w:color w:val="2D3B45"/>
+          <w:lang w:eastAsia="nb-NO"/>
+        </w:rPr>
+        <w:t>Den er regulert av ATM f.eks ved tråd brudd I DNA. Som igjen aktiverer Chk1/Chk2</w:t>
+      </w:r>
+      <w:r>
+        <w:rPr>
+          <w:rFonts w:eastAsia="Times New Roman" w:cstheme="minorHAnsi"/>
+          <w:color w:val="2D3B45"/>
+          <w:lang w:eastAsia="nb-NO"/>
+        </w:rPr>
+        <w:t xml:space="preserve"> kinase.</w:t>
+      </w:r>
+    </w:p>
+    <w:p>
+      <w:pPr>
+        <w:shd w:val="clear" w:color="auto" w:fill="FFFFFF"/>
+        <w:spacing w:before="100" w:beforeAutospacing="1" w:after="100" w:afterAutospacing="1" w:line="240" w:lineRule="auto"/>
+        <w:rPr>
+          <w:rFonts w:eastAsia="Times New Roman" w:cstheme="minorHAnsi"/>
+          <w:color w:val="2D3B45"/>
+          <w:lang w:eastAsia="nb-NO"/>
+        </w:rPr>
+      </w:pPr>
+    </w:p>
+    <w:p>
+      <w:pPr>
+        <w:shd w:val="clear" w:color="auto" w:fill="FFFFFF"/>
+        <w:spacing w:before="100" w:beforeAutospacing="1" w:after="100" w:afterAutospacing="1" w:line="240" w:lineRule="auto"/>
+        <w:rPr>
+          <w:rFonts w:eastAsia="Times New Roman" w:cstheme="minorHAnsi"/>
+          <w:color w:val="2D3B45"/>
+          <w:lang w:eastAsia="nb-NO"/>
+        </w:rPr>
+      </w:pPr>
+    </w:p>
+    <w:p>
+      <w:pPr>
+        <w:shd w:val="clear" w:color="auto" w:fill="FFFFFF"/>
+        <w:spacing w:before="100" w:beforeAutospacing="1" w:after="100" w:afterAutospacing="1" w:line="240" w:lineRule="auto"/>
+        <w:rPr>
+          <w:rFonts w:eastAsia="Times New Roman" w:cstheme="minorHAnsi"/>
+          <w:color w:val="2D3B45"/>
+          <w:lang w:eastAsia="nb-NO"/>
+        </w:rPr>
+      </w:pPr>
+    </w:p>
+    <w:p>
+      <w:pPr>
+        <w:shd w:val="clear" w:color="auto" w:fill="FFFFFF"/>
+        <w:spacing w:before="100" w:beforeAutospacing="1" w:after="100" w:afterAutospacing="1" w:line="240" w:lineRule="auto"/>
+        <w:rPr>
+          <w:rFonts w:eastAsia="Times New Roman" w:cstheme="minorHAnsi"/>
+          <w:color w:val="2D3B45"/>
+          <w:lang w:eastAsia="nb-NO"/>
+        </w:rPr>
+      </w:pPr>
+    </w:p>
+    <w:p>
+      <w:pPr>
+        <w:shd w:val="clear" w:color="auto" w:fill="FFFFFF"/>
+        <w:spacing w:before="100" w:beforeAutospacing="1" w:after="100" w:afterAutospacing="1" w:line="240" w:lineRule="auto"/>
+        <w:rPr>
+          <w:rFonts w:eastAsia="Times New Roman" w:cstheme="minorHAnsi"/>
+          <w:color w:val="2D3B45"/>
+          <w:lang w:eastAsia="nb-NO"/>
+        </w:rPr>
+      </w:pPr>
+    </w:p>
+    <w:p>
+      <w:pPr>
+        <w:shd w:val="clear" w:color="auto" w:fill="FFFFFF"/>
+        <w:spacing w:before="100" w:beforeAutospacing="1" w:after="100" w:afterAutospacing="1" w:line="240" w:lineRule="auto"/>
+        <w:rPr>
+          <w:rFonts w:eastAsia="Times New Roman" w:cstheme="minorHAnsi"/>
+          <w:color w:val="2D3B45"/>
+          <w:lang w:eastAsia="nb-NO"/>
+        </w:rPr>
+      </w:pPr>
+    </w:p>
+    <w:p>
+      <w:pPr>
+        <w:shd w:val="clear" w:color="auto" w:fill="FFFFFF"/>
+        <w:spacing w:before="100" w:beforeAutospacing="1" w:after="100" w:afterAutospacing="1" w:line="240" w:lineRule="auto"/>
+        <w:rPr>
+          <w:rFonts w:eastAsia="Times New Roman" w:cstheme="minorHAnsi"/>
+          <w:color w:val="2D3B45"/>
           <w:lang w:eastAsia="nb-NO"/>
         </w:rPr>
       </w:pPr>
@@ -549,198 +290,57 @@
         <w:spacing w:before="100" w:beforeAutospacing="1" w:after="100" w:afterAutospacing="1" w:line="240" w:lineRule="auto"/>
         <w:ind w:left="375"/>
         <w:rPr>
-          <w:rFonts w:ascii="LatoWeb" w:eastAsia="Times New Roman" w:hAnsi="LatoWeb" w:cs="Times New Roman"/>
-          <w:b/>
-          <w:color w:val="2D3B45"/>
-          <w:sz w:val="24"/>
-          <w:szCs w:val="24"/>
-          <w:lang w:val="en-US" w:eastAsia="nb-NO"/>
-        </w:rPr>
-      </w:pPr>
-      <w:r>
-        <w:rPr>
-          <w:rFonts w:ascii="LatoWeb" w:eastAsia="Times New Roman" w:hAnsi="LatoWeb" w:cs="Times New Roman"/>
-          <w:b/>
-          <w:color w:val="2D3B45"/>
-          <w:sz w:val="24"/>
-          <w:szCs w:val="24"/>
-          <w:lang w:val="en-US" w:eastAsia="nb-NO"/>
+          <w:rFonts w:eastAsia="Times New Roman" w:cstheme="minorHAnsi"/>
+          <w:b/>
+          <w:color w:val="2D3B45"/>
+          <w:lang w:val="en-US" w:eastAsia="nb-NO"/>
+        </w:rPr>
+      </w:pPr>
+      <w:r>
+        <w:rPr>
+          <w:rFonts w:eastAsia="Times New Roman" w:cstheme="minorHAnsi"/>
+          <w:b/>
+          <w:color w:val="2D3B45"/>
+          <w:lang w:val="en-US" w:eastAsia="nb-NO"/>
+        </w:rPr>
+        <w:t>Explain how mitogens stimulate cell cycle progression (use fig 17-61)</w:t>
+      </w:r>
+    </w:p>
+    <w:p>
+      <w:pPr>
+        <w:shd w:val="clear" w:color="auto" w:fill="FFFFFF"/>
+        <w:spacing w:before="100" w:beforeAutospacing="1" w:after="100" w:afterAutospacing="1" w:line="240" w:lineRule="auto"/>
+        <w:ind w:left="15"/>
+        <w:rPr>
+          <w:rFonts w:eastAsia="Times New Roman" w:cstheme="minorHAnsi"/>
+          <w:color w:val="2D3B45"/>
+          <w:lang w:eastAsia="nb-NO"/>
+        </w:rPr>
+      </w:pPr>
+      <w:r>
+        <w:rPr>
+          <w:rFonts w:eastAsia="Times New Roman" w:cstheme="minorHAnsi"/>
+          <w:color w:val="2D3B45"/>
+          <w:lang w:eastAsia="nb-NO"/>
         </w:rPr>
         <w:lastRenderedPageBreak/>
-        <w:t>Explain how mitogens stimulate cell cycle progression (use fig 17-61)</w:t>
-      </w:r>
-    </w:p>
-    <w:p>
-      <w:pPr>
-        <w:shd w:val="clear" w:color="auto" w:fill="FFFFFF"/>
-        <w:spacing w:before="100" w:beforeAutospacing="1" w:after="100" w:afterAutospacing="1" w:line="240" w:lineRule="auto"/>
-        <w:ind w:left="15"/>
-        <w:rPr>
-          <w:rFonts w:ascii="LatoWeb" w:eastAsia="Times New Roman" w:hAnsi="LatoWeb" w:cs="Times New Roman"/>
-          <w:color w:val="2D3B45"/>
-          <w:sz w:val="24"/>
-          <w:szCs w:val="24"/>
-          <w:lang w:eastAsia="nb-NO"/>
-        </w:rPr>
-      </w:pPr>
-      <w:proofErr w:type="spellStart"/>
-      <w:r>
-        <w:rPr>
-          <w:rFonts w:ascii="LatoWeb" w:eastAsia="Times New Roman" w:hAnsi="LatoWeb" w:cs="Times New Roman"/>
-          <w:color w:val="2D3B45"/>
-          <w:sz w:val="24"/>
-          <w:szCs w:val="24"/>
-          <w:lang w:eastAsia="nb-NO"/>
-        </w:rPr>
-        <w:t>Mitogene</w:t>
-      </w:r>
-      <w:proofErr w:type="spellEnd"/>
-      <w:r>
-        <w:rPr>
-          <w:rFonts w:ascii="LatoWeb" w:eastAsia="Times New Roman" w:hAnsi="LatoWeb" w:cs="Times New Roman"/>
-          <w:color w:val="2D3B45"/>
-          <w:sz w:val="24"/>
-          <w:szCs w:val="24"/>
-          <w:lang w:eastAsia="nb-NO"/>
-        </w:rPr>
-        <w:t xml:space="preserve"> er et ekstracellulært signal som finner en reseptor på utsiden av en celle. </w:t>
-      </w:r>
-      <w:r>
-        <w:rPr>
-          <w:rFonts w:ascii="LatoWeb" w:eastAsia="Times New Roman" w:hAnsi="LatoWeb" w:cs="Times New Roman"/>
-          <w:color w:val="2D3B45"/>
-          <w:sz w:val="24"/>
-          <w:szCs w:val="24"/>
-          <w:lang w:eastAsia="nb-NO"/>
-        </w:rPr>
-        <w:t xml:space="preserve">Denne aktiverer så Ras på innsiden av cellen, hvor det skjer en kaskade av reaksjoner. På innsiden av cellen </w:t>
-      </w:r>
-      <w:proofErr w:type="spellStart"/>
-      <w:r>
-        <w:rPr>
-          <w:rFonts w:ascii="LatoWeb" w:eastAsia="Times New Roman" w:hAnsi="LatoWeb" w:cs="Times New Roman"/>
-          <w:color w:val="2D3B45"/>
-          <w:sz w:val="24"/>
-          <w:szCs w:val="24"/>
-          <w:lang w:eastAsia="nb-NO"/>
-        </w:rPr>
-        <w:t>transkripterer</w:t>
-      </w:r>
-      <w:proofErr w:type="spellEnd"/>
-      <w:r>
-        <w:rPr>
-          <w:rFonts w:ascii="LatoWeb" w:eastAsia="Times New Roman" w:hAnsi="LatoWeb" w:cs="Times New Roman"/>
-          <w:color w:val="2D3B45"/>
-          <w:sz w:val="24"/>
-          <w:szCs w:val="24"/>
-          <w:lang w:eastAsia="nb-NO"/>
-        </w:rPr>
-        <w:t xml:space="preserve"> denne </w:t>
-      </w:r>
-      <w:proofErr w:type="spellStart"/>
-      <w:r>
-        <w:rPr>
-          <w:rFonts w:ascii="LatoWeb" w:eastAsia="Times New Roman" w:hAnsi="LatoWeb" w:cs="Times New Roman"/>
-          <w:color w:val="2D3B45"/>
-          <w:sz w:val="24"/>
-          <w:szCs w:val="24"/>
-          <w:lang w:eastAsia="nb-NO"/>
-        </w:rPr>
-        <w:t>myc</w:t>
-      </w:r>
-      <w:proofErr w:type="spellEnd"/>
-      <w:r>
-        <w:rPr>
-          <w:rFonts w:ascii="LatoWeb" w:eastAsia="Times New Roman" w:hAnsi="LatoWeb" w:cs="Times New Roman"/>
-          <w:color w:val="2D3B45"/>
-          <w:sz w:val="24"/>
-          <w:szCs w:val="24"/>
-          <w:lang w:eastAsia="nb-NO"/>
-        </w:rPr>
-        <w:t xml:space="preserve"> som aktiverer G1-Cdk </w:t>
-      </w:r>
-      <w:proofErr w:type="spellStart"/>
-      <w:r>
-        <w:rPr>
-          <w:rFonts w:ascii="LatoWeb" w:eastAsia="Times New Roman" w:hAnsi="LatoWeb" w:cs="Times New Roman"/>
-          <w:color w:val="2D3B45"/>
-          <w:sz w:val="24"/>
-          <w:szCs w:val="24"/>
-          <w:lang w:eastAsia="nb-NO"/>
-        </w:rPr>
-        <w:t>cycklinet</w:t>
-      </w:r>
-      <w:proofErr w:type="spellEnd"/>
-      <w:r>
-        <w:rPr>
-          <w:rFonts w:ascii="LatoWeb" w:eastAsia="Times New Roman" w:hAnsi="LatoWeb" w:cs="Times New Roman"/>
-          <w:color w:val="2D3B45"/>
-          <w:sz w:val="24"/>
-          <w:szCs w:val="24"/>
-          <w:lang w:eastAsia="nb-NO"/>
-        </w:rPr>
-        <w:t xml:space="preserve">. </w:t>
-      </w:r>
-      <w:proofErr w:type="spellStart"/>
-      <w:r>
-        <w:rPr>
-          <w:rFonts w:ascii="LatoWeb" w:eastAsia="Times New Roman" w:hAnsi="LatoWeb" w:cs="Times New Roman"/>
-          <w:color w:val="2D3B45"/>
-          <w:sz w:val="24"/>
-          <w:szCs w:val="24"/>
-          <w:lang w:eastAsia="nb-NO"/>
-        </w:rPr>
-        <w:t>Rb</w:t>
-      </w:r>
-      <w:proofErr w:type="spellEnd"/>
-      <w:r>
-        <w:rPr>
-          <w:rFonts w:ascii="LatoWeb" w:eastAsia="Times New Roman" w:hAnsi="LatoWeb" w:cs="Times New Roman"/>
-          <w:color w:val="2D3B45"/>
-          <w:sz w:val="24"/>
-          <w:szCs w:val="24"/>
-          <w:lang w:eastAsia="nb-NO"/>
-        </w:rPr>
-        <w:t xml:space="preserve"> aktiveres som igjen aktiverer G1/S </w:t>
-      </w:r>
-      <w:proofErr w:type="spellStart"/>
-      <w:r>
-        <w:rPr>
-          <w:rFonts w:ascii="LatoWeb" w:eastAsia="Times New Roman" w:hAnsi="LatoWeb" w:cs="Times New Roman"/>
-          <w:color w:val="2D3B45"/>
-          <w:sz w:val="24"/>
-          <w:szCs w:val="24"/>
-          <w:lang w:eastAsia="nb-NO"/>
-        </w:rPr>
-        <w:t>syklinet</w:t>
-      </w:r>
-      <w:proofErr w:type="spellEnd"/>
-      <w:r>
-        <w:rPr>
-          <w:rFonts w:ascii="LatoWeb" w:eastAsia="Times New Roman" w:hAnsi="LatoWeb" w:cs="Times New Roman"/>
-          <w:color w:val="2D3B45"/>
-          <w:sz w:val="24"/>
-          <w:szCs w:val="24"/>
-          <w:lang w:eastAsia="nb-NO"/>
-        </w:rPr>
-        <w:t xml:space="preserve"> og starter en positiv loop som tar cellen inn i S-fase.</w:t>
-      </w:r>
-    </w:p>
-    <w:p>
-      <w:pPr>
-        <w:shd w:val="clear" w:color="auto" w:fill="FFFFFF"/>
-        <w:spacing w:before="100" w:beforeAutospacing="1" w:after="100" w:afterAutospacing="1" w:line="240" w:lineRule="auto"/>
-        <w:rPr>
-          <w:rFonts w:ascii="LatoWeb" w:eastAsia="Times New Roman" w:hAnsi="LatoWeb" w:cs="Times New Roman"/>
-          <w:b/>
-          <w:color w:val="2D3B45"/>
-          <w:sz w:val="24"/>
-          <w:szCs w:val="24"/>
-          <w:lang w:val="en-US" w:eastAsia="nb-NO"/>
-        </w:rPr>
-      </w:pPr>
-      <w:r>
-        <w:rPr>
+        <w:t>Mitogene er et ekstracellulært signal som finner en reseptor på utsiden av en celle. Denne aktiverer så Ras på innsiden av cellen, hvor det skjer en kaskade av reaksjoner. På innsiden av cellen transkripterer denne myc som aktiverer G1-Cdk cycklinet. Rb aktiveres som igjen aktiverer G1/S syklinet og starter en positiv loop som tar cellen inn i S-fase.</w:t>
+      </w:r>
+    </w:p>
+    <w:p>
+      <w:pPr>
+        <w:shd w:val="clear" w:color="auto" w:fill="FFFFFF"/>
+        <w:spacing w:before="100" w:beforeAutospacing="1" w:after="100" w:afterAutospacing="1" w:line="240" w:lineRule="auto"/>
+        <w:rPr>
+          <w:rFonts w:eastAsia="Times New Roman" w:cstheme="minorHAnsi"/>
+          <w:b/>
+          <w:color w:val="2D3B45"/>
+          <w:lang w:val="en-US" w:eastAsia="nb-NO"/>
+        </w:rPr>
+      </w:pPr>
+      <w:r>
+        <w:rPr>
+          <w:rFonts w:cstheme="minorHAnsi"/>
           <w:noProof/>
           <w:lang w:eastAsia="nb-NO"/>
         </w:rPr>
@@ -786,11 +386,9 @@
         <w:shd w:val="clear" w:color="auto" w:fill="FFFFFF"/>
         <w:spacing w:before="100" w:beforeAutospacing="1" w:after="100" w:afterAutospacing="1" w:line="240" w:lineRule="auto"/>
         <w:rPr>
-          <w:rFonts w:ascii="LatoWeb" w:eastAsia="Times New Roman" w:hAnsi="LatoWeb" w:cs="Times New Roman"/>
-          <w:b/>
-          <w:color w:val="2D3B45"/>
-          <w:sz w:val="24"/>
-          <w:szCs w:val="24"/>
+          <w:rFonts w:eastAsia="Times New Roman" w:cstheme="minorHAnsi"/>
+          <w:b/>
+          <w:color w:val="2D3B45"/>
           <w:lang w:val="en-US" w:eastAsia="nb-NO"/>
         </w:rPr>
       </w:pPr>
@@ -805,23 +403,20 @@
         <w:spacing w:before="100" w:beforeAutospacing="1" w:after="100" w:afterAutospacing="1" w:line="240" w:lineRule="auto"/>
         <w:ind w:left="375"/>
         <w:rPr>
-          <w:rFonts w:ascii="LatoWeb" w:eastAsia="Times New Roman" w:hAnsi="LatoWeb" w:cs="Times New Roman"/>
-          <w:b/>
-          <w:color w:val="2D3B45"/>
-          <w:sz w:val="24"/>
-          <w:szCs w:val="24"/>
-          <w:lang w:val="en-US" w:eastAsia="nb-NO"/>
-        </w:rPr>
-      </w:pPr>
-      <w:r>
-        <w:rPr>
-          <w:rFonts w:ascii="LatoWeb" w:eastAsia="Times New Roman" w:hAnsi="LatoWeb" w:cs="Times New Roman"/>
-          <w:b/>
-          <w:color w:val="2D3B45"/>
-          <w:sz w:val="24"/>
-          <w:szCs w:val="24"/>
-          <w:lang w:val="en-US" w:eastAsia="nb-NO"/>
-        </w:rPr>
+          <w:rFonts w:eastAsia="Times New Roman" w:cstheme="minorHAnsi"/>
+          <w:b/>
+          <w:color w:val="2D3B45"/>
+          <w:lang w:val="en-US" w:eastAsia="nb-NO"/>
+        </w:rPr>
+      </w:pPr>
+      <w:r>
+        <w:rPr>
+          <w:rFonts w:eastAsia="Times New Roman" w:cstheme="minorHAnsi"/>
+          <w:b/>
+          <w:color w:val="2D3B45"/>
+          <w:lang w:val="en-US" w:eastAsia="nb-NO"/>
+        </w:rPr>
+        <w:lastRenderedPageBreak/>
         <w:t>How can cells be labelled? What are the two most used types of precursors for this?</w:t>
       </w:r>
     </w:p>
@@ -830,27 +425,21 @@
         <w:shd w:val="clear" w:color="auto" w:fill="FFFFFF"/>
         <w:spacing w:before="100" w:beforeAutospacing="1" w:after="100" w:afterAutospacing="1" w:line="240" w:lineRule="auto"/>
         <w:rPr>
-          <w:rFonts w:ascii="LatoWeb" w:eastAsia="Times New Roman" w:hAnsi="LatoWeb" w:cs="Times New Roman"/>
-          <w:b/>
-          <w:color w:val="2D3B45"/>
-          <w:sz w:val="24"/>
-          <w:szCs w:val="24"/>
-          <w:lang w:val="en-US" w:eastAsia="nb-NO"/>
-        </w:rPr>
-      </w:pPr>
-      <w:bookmarkStart w:id="0" w:name="_GoBack"/>
-      <w:bookmarkEnd w:id="0"/>
-    </w:p>
-    <w:p>
-      <w:pPr>
-        <w:shd w:val="clear" w:color="auto" w:fill="FFFFFF"/>
-        <w:spacing w:before="100" w:beforeAutospacing="1" w:after="100" w:afterAutospacing="1" w:line="240" w:lineRule="auto"/>
-        <w:rPr>
-          <w:rFonts w:ascii="LatoWeb" w:eastAsia="Times New Roman" w:hAnsi="LatoWeb" w:cs="Times New Roman"/>
-          <w:b/>
-          <w:color w:val="2D3B45"/>
-          <w:sz w:val="24"/>
-          <w:szCs w:val="24"/>
+          <w:rFonts w:eastAsia="Times New Roman" w:cstheme="minorHAnsi"/>
+          <w:b/>
+          <w:color w:val="2D3B45"/>
+          <w:lang w:val="en-US" w:eastAsia="nb-NO"/>
+        </w:rPr>
+      </w:pPr>
+    </w:p>
+    <w:p>
+      <w:pPr>
+        <w:shd w:val="clear" w:color="auto" w:fill="FFFFFF"/>
+        <w:spacing w:before="100" w:beforeAutospacing="1" w:after="100" w:afterAutospacing="1" w:line="240" w:lineRule="auto"/>
+        <w:rPr>
+          <w:rFonts w:eastAsia="Times New Roman" w:cstheme="minorHAnsi"/>
+          <w:b/>
+          <w:color w:val="2D3B45"/>
           <w:lang w:val="en-US" w:eastAsia="nb-NO"/>
         </w:rPr>
       </w:pPr>
@@ -865,62 +454,146 @@
         <w:spacing w:before="100" w:beforeAutospacing="1" w:after="100" w:afterAutospacing="1" w:line="240" w:lineRule="auto"/>
         <w:ind w:left="375"/>
         <w:rPr>
-          <w:rFonts w:ascii="LatoWeb" w:eastAsia="Times New Roman" w:hAnsi="LatoWeb" w:cs="Times New Roman"/>
-          <w:b/>
-          <w:color w:val="2D3B45"/>
-          <w:sz w:val="24"/>
-          <w:szCs w:val="24"/>
-          <w:lang w:eastAsia="nb-NO"/>
-        </w:rPr>
-      </w:pPr>
-      <w:proofErr w:type="spellStart"/>
-      <w:r>
-        <w:rPr>
-          <w:rFonts w:ascii="LatoWeb" w:eastAsia="Times New Roman" w:hAnsi="LatoWeb" w:cs="Times New Roman"/>
-          <w:b/>
-          <w:color w:val="2D3B45"/>
-          <w:sz w:val="24"/>
-          <w:szCs w:val="24"/>
-          <w:lang w:eastAsia="nb-NO"/>
-        </w:rPr>
-        <w:t>What</w:t>
-      </w:r>
-      <w:proofErr w:type="spellEnd"/>
-      <w:r>
-        <w:rPr>
-          <w:rFonts w:ascii="LatoWeb" w:eastAsia="Times New Roman" w:hAnsi="LatoWeb" w:cs="Times New Roman"/>
-          <w:b/>
-          <w:color w:val="2D3B45"/>
-          <w:sz w:val="24"/>
-          <w:szCs w:val="24"/>
-          <w:lang w:eastAsia="nb-NO"/>
-        </w:rPr>
-        <w:t xml:space="preserve"> is </w:t>
-      </w:r>
-      <w:proofErr w:type="spellStart"/>
-      <w:r>
-        <w:rPr>
-          <w:rFonts w:ascii="LatoWeb" w:eastAsia="Times New Roman" w:hAnsi="LatoWeb" w:cs="Times New Roman"/>
-          <w:b/>
-          <w:color w:val="2D3B45"/>
-          <w:sz w:val="24"/>
-          <w:szCs w:val="24"/>
-          <w:lang w:eastAsia="nb-NO"/>
-        </w:rPr>
-        <w:t>autoradiography</w:t>
-      </w:r>
-      <w:proofErr w:type="spellEnd"/>
-      <w:r>
-        <w:rPr>
-          <w:rFonts w:ascii="LatoWeb" w:eastAsia="Times New Roman" w:hAnsi="LatoWeb" w:cs="Times New Roman"/>
-          <w:b/>
-          <w:color w:val="2D3B45"/>
-          <w:sz w:val="24"/>
-          <w:szCs w:val="24"/>
-          <w:lang w:eastAsia="nb-NO"/>
-        </w:rPr>
-        <w:t>?</w:t>
-      </w:r>
+          <w:rFonts w:eastAsia="Times New Roman" w:cstheme="minorHAnsi"/>
+          <w:b/>
+          <w:color w:val="2D3B45"/>
+          <w:lang w:eastAsia="nb-NO"/>
+        </w:rPr>
+      </w:pPr>
+      <w:r>
+        <w:rPr>
+          <w:rFonts w:eastAsia="Times New Roman" w:cstheme="minorHAnsi"/>
+          <w:b/>
+          <w:color w:val="2D3B45"/>
+          <w:lang w:eastAsia="nb-NO"/>
+        </w:rPr>
+        <w:t>What is autoradiography?</w:t>
+      </w:r>
+    </w:p>
+    <w:p>
+      <w:pPr>
+        <w:shd w:val="clear" w:color="auto" w:fill="FFFFFF"/>
+        <w:spacing w:before="100" w:beforeAutospacing="1" w:after="100" w:afterAutospacing="1" w:line="240" w:lineRule="auto"/>
+        <w:ind w:left="15"/>
+        <w:rPr>
+          <w:rFonts w:eastAsia="Times New Roman" w:cstheme="minorHAnsi"/>
+          <w:color w:val="2D3B45"/>
+          <w:lang w:eastAsia="nb-NO"/>
+        </w:rPr>
+      </w:pPr>
+      <w:r>
+        <w:rPr>
+          <w:rFonts w:eastAsia="Times New Roman" w:cstheme="minorHAnsi"/>
+          <w:color w:val="2D3B45"/>
+          <w:lang w:eastAsia="nb-NO"/>
+        </w:rPr>
+        <w:t>Det innføres radi</w:t>
+      </w:r>
+      <w:r>
+        <w:rPr>
+          <w:rFonts w:eastAsia="Times New Roman" w:cstheme="minorHAnsi"/>
+          <w:color w:val="2D3B45"/>
+          <w:lang w:eastAsia="nb-NO"/>
+        </w:rPr>
+        <w:t>oaktivt tymidin.</w:t>
+      </w:r>
+      <w:r>
+        <w:rPr>
+          <w:rFonts w:eastAsia="Times New Roman" w:cstheme="minorHAnsi"/>
+          <w:color w:val="2D3B45"/>
+          <w:lang w:eastAsia="nb-NO"/>
+        </w:rPr>
+        <w:t xml:space="preserve"> Celler i S-fase produserer DNA og dermed inkorporerer nukeituder. Det tilføres et nukeosid, tymidin. Hvor et hydrogen er byttet ut med den radioaktive isotopen H-3</w:t>
+      </w:r>
+      <w:r>
+        <w:rPr>
+          <w:rFonts w:eastAsia="Times New Roman" w:cstheme="minorHAnsi"/>
+          <w:color w:val="2D3B45"/>
+          <w:lang w:eastAsia="nb-NO"/>
+        </w:rPr>
+        <w:t xml:space="preserve"> Cellene tar det opp og henger på 3 fosfatgrupper slik at det blir et nukleotid og kan inkorporeres i DNA.</w:t>
+      </w:r>
+      <w:r>
+        <w:rPr>
+          <w:rFonts w:eastAsia="Times New Roman" w:cstheme="minorHAnsi"/>
+          <w:color w:val="2D3B45"/>
+          <w:lang w:eastAsia="nb-NO"/>
+        </w:rPr>
+        <w:t xml:space="preserve"> Deretter legges det en film over cellene som blir svertet overt de cellene som inneholder radioaktivitet.</w:t>
+      </w:r>
+      <w:r>
+        <w:rPr>
+          <w:rFonts w:eastAsia="Times New Roman" w:cstheme="minorHAnsi"/>
+          <w:color w:val="2D3B45"/>
+          <w:lang w:eastAsia="nb-NO"/>
+        </w:rPr>
+        <w:t xml:space="preserve"> Telle antall celler i S fase eller PLM.</w:t>
+      </w:r>
+    </w:p>
+    <w:p>
+      <w:pPr>
+        <w:shd w:val="clear" w:color="auto" w:fill="FFFFFF"/>
+        <w:spacing w:before="100" w:beforeAutospacing="1" w:after="100" w:afterAutospacing="1" w:line="240" w:lineRule="auto"/>
+        <w:ind w:left="15"/>
+        <w:rPr>
+          <w:rFonts w:eastAsia="Times New Roman" w:cstheme="minorHAnsi"/>
+          <w:color w:val="2D3B45"/>
+          <w:lang w:eastAsia="nb-NO"/>
+        </w:rPr>
+      </w:pPr>
+      <w:r>
+        <w:rPr>
+          <w:noProof/>
+          <w:lang w:eastAsia="nb-NO"/>
+        </w:rPr>
+        <w:drawing>
+          <wp:inline distT="0" distB="0" distL="0" distR="0" wp14:anchorId="62B29BA8" wp14:editId="262BCB19">
+            <wp:extent cx="5760720" cy="2456815"/>
+            <wp:effectExtent l="0" t="0" r="0" b="635"/>
+            <wp:docPr id="4" name="Picture 4"/>
+            <wp:cNvGraphicFramePr>
+              <a:graphicFrameLocks xmlns:a="http://schemas.openxmlformats.org/drawingml/2006/main" noChangeAspect="1"/>
+            </wp:cNvGraphicFramePr>
+            <a:graphic xmlns:a="http://schemas.openxmlformats.org/drawingml/2006/main">
+              <a:graphicData uri="http://schemas.openxmlformats.org/drawingml/2006/picture">
+                <pic:pic xmlns:pic="http://schemas.openxmlformats.org/drawingml/2006/picture">
+                  <pic:nvPicPr>
+                    <pic:cNvPr id="1" name=""/>
+                    <pic:cNvPicPr/>
+                  </pic:nvPicPr>
+                  <pic:blipFill>
+                    <a:blip r:embed="rId8"/>
+                    <a:stretch>
+                      <a:fillRect/>
+                    </a:stretch>
+                  </pic:blipFill>
+                  <pic:spPr>
+                    <a:xfrm>
+                      <a:off x="0" y="0"/>
+                      <a:ext cx="5760720" cy="2456815"/>
+                    </a:xfrm>
+                    <a:prstGeom prst="rect">
+                      <a:avLst/>
+                    </a:prstGeom>
+                  </pic:spPr>
+                </pic:pic>
+              </a:graphicData>
+            </a:graphic>
+          </wp:inline>
+        </w:drawing>
+      </w:r>
+    </w:p>
+    <w:p>
+      <w:pPr>
+        <w:shd w:val="clear" w:color="auto" w:fill="FFFFFF"/>
+        <w:spacing w:before="100" w:beforeAutospacing="1" w:after="100" w:afterAutospacing="1" w:line="240" w:lineRule="auto"/>
+        <w:ind w:left="15"/>
+        <w:rPr>
+          <w:rFonts w:eastAsia="Times New Roman" w:cstheme="minorHAnsi"/>
+          <w:color w:val="2D3B45"/>
+          <w:lang w:eastAsia="nb-NO"/>
+        </w:rPr>
+      </w:pPr>
     </w:p>
     <w:p>
       <w:pPr>
@@ -932,61 +605,74 @@
         <w:spacing w:before="100" w:beforeAutospacing="1" w:after="100" w:afterAutospacing="1" w:line="240" w:lineRule="auto"/>
         <w:ind w:left="375"/>
         <w:rPr>
-          <w:rFonts w:ascii="LatoWeb" w:eastAsia="Times New Roman" w:hAnsi="LatoWeb" w:cs="Times New Roman"/>
-          <w:b/>
-          <w:color w:val="2D3B45"/>
-          <w:sz w:val="24"/>
-          <w:szCs w:val="24"/>
-          <w:lang w:eastAsia="nb-NO"/>
-        </w:rPr>
-      </w:pPr>
-      <w:proofErr w:type="spellStart"/>
-      <w:r>
-        <w:rPr>
-          <w:rFonts w:ascii="LatoWeb" w:eastAsia="Times New Roman" w:hAnsi="LatoWeb" w:cs="Times New Roman"/>
-          <w:b/>
-          <w:color w:val="2D3B45"/>
-          <w:sz w:val="24"/>
-          <w:szCs w:val="24"/>
-          <w:lang w:eastAsia="nb-NO"/>
-        </w:rPr>
-        <w:t>What</w:t>
-      </w:r>
-      <w:proofErr w:type="spellEnd"/>
-      <w:r>
-        <w:rPr>
-          <w:rFonts w:ascii="LatoWeb" w:eastAsia="Times New Roman" w:hAnsi="LatoWeb" w:cs="Times New Roman"/>
-          <w:b/>
-          <w:color w:val="2D3B45"/>
-          <w:sz w:val="24"/>
-          <w:szCs w:val="24"/>
-          <w:lang w:eastAsia="nb-NO"/>
-        </w:rPr>
-        <w:t xml:space="preserve"> is </w:t>
-      </w:r>
-      <w:proofErr w:type="spellStart"/>
-      <w:r>
-        <w:rPr>
-          <w:rFonts w:ascii="LatoWeb" w:eastAsia="Times New Roman" w:hAnsi="LatoWeb" w:cs="Times New Roman"/>
-          <w:b/>
-          <w:color w:val="2D3B45"/>
-          <w:sz w:val="24"/>
-          <w:szCs w:val="24"/>
-          <w:lang w:eastAsia="nb-NO"/>
-        </w:rPr>
-        <w:t>flowcytometry</w:t>
-      </w:r>
-      <w:proofErr w:type="spellEnd"/>
-      <w:r>
-        <w:rPr>
-          <w:rFonts w:ascii="LatoWeb" w:eastAsia="Times New Roman" w:hAnsi="LatoWeb" w:cs="Times New Roman"/>
-          <w:b/>
-          <w:color w:val="2D3B45"/>
-          <w:sz w:val="24"/>
-          <w:szCs w:val="24"/>
-          <w:lang w:eastAsia="nb-NO"/>
-        </w:rPr>
-        <w:t>?</w:t>
+          <w:rFonts w:eastAsia="Times New Roman" w:cstheme="minorHAnsi"/>
+          <w:b/>
+          <w:color w:val="2D3B45"/>
+          <w:lang w:eastAsia="nb-NO"/>
+        </w:rPr>
+      </w:pPr>
+      <w:r>
+        <w:rPr>
+          <w:rFonts w:eastAsia="Times New Roman" w:cstheme="minorHAnsi"/>
+          <w:b/>
+          <w:color w:val="2D3B45"/>
+          <w:lang w:eastAsia="nb-NO"/>
+        </w:rPr>
+        <w:t>What is flowcytometry?</w:t>
+      </w:r>
+    </w:p>
+    <w:p>
+      <w:pPr>
+        <w:shd w:val="clear" w:color="auto" w:fill="FFFFFF"/>
+        <w:spacing w:before="100" w:beforeAutospacing="1" w:after="100" w:afterAutospacing="1" w:line="240" w:lineRule="auto"/>
+        <w:rPr>
+          <w:rFonts w:eastAsia="Times New Roman" w:cstheme="minorHAnsi"/>
+          <w:color w:val="2D3B45"/>
+          <w:lang w:eastAsia="nb-NO"/>
+        </w:rPr>
+      </w:pPr>
+      <w:r>
+        <w:rPr>
+          <w:rFonts w:eastAsia="Times New Roman" w:cstheme="minorHAnsi"/>
+          <w:color w:val="2D3B45"/>
+          <w:lang w:eastAsia="nb-NO"/>
+        </w:rPr>
+        <w:t>Kartlegge fasevarigheten ved å måle mengden DNA pr. celle.</w:t>
+      </w:r>
+      <w:r>
+        <w:rPr>
+          <w:rFonts w:eastAsia="Times New Roman" w:cstheme="minorHAnsi"/>
+          <w:color w:val="2D3B45"/>
+          <w:lang w:eastAsia="nb-NO"/>
+        </w:rPr>
+        <w:t xml:space="preserve"> Cellen tilføres et fargestoff som binder seg til DNA eksplisitt og som sender ut fluoriserende lys når den blir belyst med en celle med en bestemt bølgelengde.</w:t>
+      </w:r>
+      <w:r>
+        <w:rPr>
+          <w:rFonts w:eastAsia="Times New Roman" w:cstheme="minorHAnsi"/>
+          <w:color w:val="2D3B45"/>
+          <w:lang w:eastAsia="nb-NO"/>
+        </w:rPr>
+        <w:t xml:space="preserve"> Det sendes en og en celle forbi en lystråle, hvor styrken av fluorisencen er et mål for mengden fluorisiernde stoff i cellen og dermed megden DNA i cellen.</w:t>
+      </w:r>
+    </w:p>
+    <w:p>
+      <w:pPr>
+        <w:shd w:val="clear" w:color="auto" w:fill="FFFFFF"/>
+        <w:spacing w:before="100" w:beforeAutospacing="1" w:after="100" w:afterAutospacing="1" w:line="240" w:lineRule="auto"/>
+        <w:rPr>
+          <w:rFonts w:eastAsia="Times New Roman" w:cstheme="minorHAnsi"/>
+          <w:color w:val="2D3B45"/>
+          <w:lang w:eastAsia="nb-NO"/>
+        </w:rPr>
+      </w:pPr>
+      <w:r>
+        <w:rPr>
+          <w:rFonts w:eastAsia="Times New Roman" w:cstheme="minorHAnsi"/>
+          <w:color w:val="2D3B45"/>
+          <w:lang w:eastAsia="nb-NO"/>
+        </w:rPr>
+        <w:t>BrdU kan tilsettes cellene inkorporert i DNA konkuranse med tymidin. Ser at cellene faktisk deler seg. Dette bindes av antistoffer og kan da måle mengden nysyntisert DNA i form av mengden inkorporert BrdU, samtidig som mengden DNA i cellene.</w:t>
       </w:r>
     </w:p>
     <w:p>
@@ -999,24 +685,83 @@
         <w:spacing w:before="100" w:beforeAutospacing="1" w:after="100" w:afterAutospacing="1" w:line="240" w:lineRule="auto"/>
         <w:ind w:left="375"/>
         <w:rPr>
-          <w:rFonts w:ascii="LatoWeb" w:eastAsia="Times New Roman" w:hAnsi="LatoWeb" w:cs="Times New Roman"/>
-          <w:b/>
-          <w:color w:val="2D3B45"/>
-          <w:sz w:val="24"/>
-          <w:szCs w:val="24"/>
-          <w:lang w:val="en-US" w:eastAsia="nb-NO"/>
-        </w:rPr>
-      </w:pPr>
-      <w:r>
-        <w:rPr>
-          <w:rFonts w:ascii="LatoWeb" w:eastAsia="Times New Roman" w:hAnsi="LatoWeb" w:cs="Times New Roman"/>
-          <w:b/>
-          <w:color w:val="2D3B45"/>
-          <w:sz w:val="24"/>
-          <w:szCs w:val="24"/>
-          <w:lang w:val="en-US" w:eastAsia="nb-NO"/>
-        </w:rPr>
-        <w:t>Draw a DNA histogram from flow cytometry</w:t>
+          <w:rFonts w:eastAsia="Times New Roman" w:cstheme="minorHAnsi"/>
+          <w:b/>
+          <w:color w:val="2D3B45"/>
+          <w:lang w:val="en-US" w:eastAsia="nb-NO"/>
+        </w:rPr>
+      </w:pPr>
+      <w:r>
+        <w:rPr>
+          <w:rFonts w:eastAsia="Times New Roman" w:cstheme="minorHAnsi"/>
+          <w:b/>
+          <w:color w:val="2D3B45"/>
+          <w:lang w:val="en-US" w:eastAsia="nb-NO"/>
+        </w:rPr>
+        <w:t>Draw a DNA histogram from flow cytomet</w:t>
+      </w:r>
+      <w:r>
+        <w:rPr>
+          <w:rFonts w:eastAsia="Times New Roman" w:cstheme="minorHAnsi"/>
+          <w:b/>
+          <w:color w:val="2D3B45"/>
+          <w:lang w:val="en-US" w:eastAsia="nb-NO"/>
+        </w:rPr>
+        <w:t>ry</w:t>
+      </w:r>
+    </w:p>
+    <w:p>
+      <w:pPr>
+        <w:shd w:val="clear" w:color="auto" w:fill="FFFFFF"/>
+        <w:spacing w:before="100" w:beforeAutospacing="1" w:after="100" w:afterAutospacing="1" w:line="240" w:lineRule="auto"/>
+        <w:rPr>
+          <w:rFonts w:eastAsia="Times New Roman" w:cstheme="minorHAnsi"/>
+          <w:b/>
+          <w:color w:val="2D3B45"/>
+          <w:lang w:val="en-US" w:eastAsia="nb-NO"/>
+        </w:rPr>
+      </w:pPr>
+      <w:r>
+        <w:rPr>
+          <w:noProof/>
+          <w:lang w:eastAsia="nb-NO"/>
+        </w:rPr>
+        <w:lastRenderedPageBreak/>
+        <w:drawing>
+          <wp:inline distT="0" distB="0" distL="0" distR="0" wp14:anchorId="0F28307F" wp14:editId="47CEFFC2">
+            <wp:extent cx="5760720" cy="3607435"/>
+            <wp:effectExtent l="0" t="0" r="0" b="0"/>
+            <wp:docPr id="5" name="Picture 5"/>
+            <wp:cNvGraphicFramePr>
+              <a:graphicFrameLocks xmlns:a="http://schemas.openxmlformats.org/drawingml/2006/main" noChangeAspect="1"/>
+            </wp:cNvGraphicFramePr>
+            <a:graphic xmlns:a="http://schemas.openxmlformats.org/drawingml/2006/main">
+              <a:graphicData uri="http://schemas.openxmlformats.org/drawingml/2006/picture">
+                <pic:pic xmlns:pic="http://schemas.openxmlformats.org/drawingml/2006/picture">
+                  <pic:nvPicPr>
+                    <pic:cNvPr id="1" name=""/>
+                    <pic:cNvPicPr/>
+                  </pic:nvPicPr>
+                  <pic:blipFill>
+                    <a:blip r:embed="rId9"/>
+                    <a:stretch>
+                      <a:fillRect/>
+                    </a:stretch>
+                  </pic:blipFill>
+                  <pic:spPr>
+                    <a:xfrm>
+                      <a:off x="0" y="0"/>
+                      <a:ext cx="5760720" cy="3607435"/>
+                    </a:xfrm>
+                    <a:prstGeom prst="rect">
+                      <a:avLst/>
+                    </a:prstGeom>
+                  </pic:spPr>
+                </pic:pic>
+              </a:graphicData>
+            </a:graphic>
+          </wp:inline>
+        </w:drawing>
       </w:r>
     </w:p>
     <w:p>
@@ -1029,25 +774,272 @@
         <w:spacing w:before="100" w:beforeAutospacing="1" w:after="100" w:afterAutospacing="1" w:line="240" w:lineRule="auto"/>
         <w:ind w:left="375"/>
         <w:rPr>
-          <w:rFonts w:ascii="LatoWeb" w:eastAsia="Times New Roman" w:hAnsi="LatoWeb" w:cs="Times New Roman"/>
-          <w:b/>
-          <w:color w:val="2D3B45"/>
-          <w:sz w:val="24"/>
-          <w:szCs w:val="24"/>
-          <w:lang w:val="en-US" w:eastAsia="nb-NO"/>
-        </w:rPr>
-      </w:pPr>
-      <w:r>
-        <w:rPr>
-          <w:rFonts w:ascii="LatoWeb" w:eastAsia="Times New Roman" w:hAnsi="LatoWeb" w:cs="Times New Roman"/>
-          <w:b/>
-          <w:color w:val="2D3B45"/>
-          <w:sz w:val="24"/>
-          <w:szCs w:val="24"/>
+          <w:rFonts w:eastAsia="Times New Roman" w:cstheme="minorHAnsi"/>
+          <w:b/>
+          <w:color w:val="2D3B45"/>
+          <w:lang w:val="en-US" w:eastAsia="nb-NO"/>
+        </w:rPr>
+      </w:pPr>
+      <w:r>
+        <w:rPr>
+          <w:rFonts w:eastAsia="Times New Roman" w:cstheme="minorHAnsi"/>
+          <w:b/>
+          <w:color w:val="2D3B45"/>
           <w:lang w:val="en-US" w:eastAsia="nb-NO"/>
         </w:rPr>
         <w:t>Write the equation for the growth of a cell population</w:t>
       </w:r>
+    </w:p>
+    <w:p>
+      <w:pPr>
+        <w:rPr>
+          <w:rFonts w:eastAsia="Times New Roman" w:cstheme="minorHAnsi"/>
+          <w:color w:val="2D3B45"/>
+          <w:lang w:eastAsia="nb-NO"/>
+        </w:rPr>
+      </w:pPr>
+      <w:r>
+        <w:rPr>
+          <w:rFonts w:eastAsia="Times New Roman" w:cstheme="minorHAnsi"/>
+          <w:color w:val="2D3B45"/>
+          <w:lang w:eastAsia="nb-NO"/>
+        </w:rPr>
+        <w:t>Celle populasjonens vekskurve er gitt som</w:t>
+      </w:r>
+    </w:p>
+    <w:p>
+      <w:pPr>
+        <w:rPr>
+          <w:rFonts w:eastAsia="Times New Roman" w:cstheme="minorHAnsi"/>
+          <w:color w:val="2D3B45"/>
+          <w:lang w:eastAsia="nb-NO"/>
+        </w:rPr>
+      </w:pPr>
+      <w:r>
+        <w:rPr>
+          <w:rFonts w:eastAsia="Times New Roman" w:cstheme="minorHAnsi"/>
+          <w:color w:val="2D3B45"/>
+          <w:lang w:eastAsia="nb-NO"/>
+        </w:rPr>
+        <w:tab/>
+      </w:r>
+      <m:oMath>
+        <m:f>
+          <m:fPr>
+            <m:ctrlPr>
+              <w:rPr>
+                <w:rFonts w:ascii="Cambria Math" w:eastAsia="Times New Roman" w:hAnsi="Cambria Math" w:cstheme="minorHAnsi"/>
+                <w:i/>
+                <w:color w:val="2D3B45"/>
+                <w:lang w:eastAsia="nb-NO"/>
+              </w:rPr>
+            </m:ctrlPr>
+          </m:fPr>
+          <m:num>
+            <m:r>
+              <w:rPr>
+                <w:rFonts w:ascii="Cambria Math" w:eastAsia="Times New Roman" w:hAnsi="Cambria Math" w:cstheme="minorHAnsi"/>
+                <w:color w:val="2D3B45"/>
+                <w:lang w:eastAsia="nb-NO"/>
+              </w:rPr>
+              <m:t>N</m:t>
+            </m:r>
+          </m:num>
+          <m:den>
+            <m:sSub>
+              <m:sSubPr>
+                <m:ctrlPr>
+                  <w:rPr>
+                    <w:rFonts w:ascii="Cambria Math" w:eastAsia="Times New Roman" w:hAnsi="Cambria Math" w:cstheme="minorHAnsi"/>
+                    <w:i/>
+                    <w:color w:val="2D3B45"/>
+                    <w:lang w:eastAsia="nb-NO"/>
+                  </w:rPr>
+                </m:ctrlPr>
+              </m:sSubPr>
+              <m:e>
+                <m:r>
+                  <w:rPr>
+                    <w:rFonts w:ascii="Cambria Math" w:eastAsia="Times New Roman" w:hAnsi="Cambria Math" w:cstheme="minorHAnsi"/>
+                    <w:color w:val="2D3B45"/>
+                    <w:lang w:eastAsia="nb-NO"/>
+                  </w:rPr>
+                  <m:t>N</m:t>
+                </m:r>
+              </m:e>
+              <m:sub>
+                <m:r>
+                  <w:rPr>
+                    <w:rFonts w:ascii="Cambria Math" w:eastAsia="Times New Roman" w:hAnsi="Cambria Math" w:cstheme="minorHAnsi"/>
+                    <w:color w:val="2D3B45"/>
+                    <w:lang w:eastAsia="nb-NO"/>
+                  </w:rPr>
+                  <m:t>0</m:t>
+                </m:r>
+              </m:sub>
+            </m:sSub>
+          </m:den>
+        </m:f>
+        <m:r>
+          <w:rPr>
+            <w:rFonts w:ascii="Cambria Math" w:eastAsia="Times New Roman" w:hAnsi="Cambria Math" w:cstheme="minorHAnsi"/>
+            <w:color w:val="2D3B45"/>
+            <w:lang w:eastAsia="nb-NO"/>
+          </w:rPr>
+          <m:t>=</m:t>
+        </m:r>
+        <m:sSup>
+          <m:sSupPr>
+            <m:ctrlPr>
+              <w:rPr>
+                <w:rFonts w:ascii="Cambria Math" w:eastAsia="Times New Roman" w:hAnsi="Cambria Math" w:cstheme="minorHAnsi"/>
+                <w:i/>
+                <w:color w:val="2D3B45"/>
+                <w:lang w:eastAsia="nb-NO"/>
+              </w:rPr>
+            </m:ctrlPr>
+          </m:sSupPr>
+          <m:e>
+            <m:r>
+              <w:rPr>
+                <w:rFonts w:ascii="Cambria Math" w:eastAsia="Times New Roman" w:hAnsi="Cambria Math" w:cstheme="minorHAnsi"/>
+                <w:color w:val="2D3B45"/>
+                <w:lang w:eastAsia="nb-NO"/>
+              </w:rPr>
+              <m:t>2</m:t>
+            </m:r>
+          </m:e>
+          <m:sup>
+            <m:f>
+              <m:fPr>
+                <m:ctrlPr>
+                  <w:rPr>
+                    <w:rFonts w:ascii="Cambria Math" w:eastAsia="Times New Roman" w:hAnsi="Cambria Math" w:cstheme="minorHAnsi"/>
+                    <w:i/>
+                    <w:color w:val="2D3B45"/>
+                    <w:lang w:eastAsia="nb-NO"/>
+                  </w:rPr>
+                </m:ctrlPr>
+              </m:fPr>
+              <m:num>
+                <m:r>
+                  <w:rPr>
+                    <w:rFonts w:ascii="Cambria Math" w:eastAsia="Times New Roman" w:hAnsi="Cambria Math" w:cstheme="minorHAnsi"/>
+                    <w:color w:val="2D3B45"/>
+                    <w:lang w:eastAsia="nb-NO"/>
+                  </w:rPr>
+                  <m:t>t</m:t>
+                </m:r>
+              </m:num>
+              <m:den>
+                <m:sSub>
+                  <m:sSubPr>
+                    <m:ctrlPr>
+                      <w:rPr>
+                        <w:rFonts w:ascii="Cambria Math" w:eastAsia="Times New Roman" w:hAnsi="Cambria Math" w:cstheme="minorHAnsi"/>
+                        <w:i/>
+                        <w:color w:val="2D3B45"/>
+                        <w:lang w:eastAsia="nb-NO"/>
+                      </w:rPr>
+                    </m:ctrlPr>
+                  </m:sSubPr>
+                  <m:e>
+                    <m:r>
+                      <w:rPr>
+                        <w:rFonts w:ascii="Cambria Math" w:eastAsia="Times New Roman" w:hAnsi="Cambria Math" w:cstheme="minorHAnsi"/>
+                        <w:color w:val="2D3B45"/>
+                        <w:lang w:eastAsia="nb-NO"/>
+                      </w:rPr>
+                      <m:t>t</m:t>
+                    </m:r>
+                  </m:e>
+                  <m:sub>
+                    <m:r>
+                      <w:rPr>
+                        <w:rFonts w:ascii="Cambria Math" w:eastAsia="Times New Roman" w:hAnsi="Cambria Math" w:cstheme="minorHAnsi"/>
+                        <w:color w:val="2D3B45"/>
+                        <w:lang w:eastAsia="nb-NO"/>
+                      </w:rPr>
+                      <m:t>c</m:t>
+                    </m:r>
+                  </m:sub>
+                </m:sSub>
+              </m:den>
+            </m:f>
+          </m:sup>
+        </m:sSup>
+      </m:oMath>
+    </w:p>
+    <w:p>
+      <w:pPr>
+        <w:rPr>
+          <w:rFonts w:eastAsia="Times New Roman" w:cstheme="minorHAnsi"/>
+          <w:color w:val="2D3B45"/>
+          <w:lang w:eastAsia="nb-NO"/>
+        </w:rPr>
+      </w:pPr>
+      <w:r>
+        <w:rPr>
+          <w:rFonts w:eastAsia="Times New Roman" w:cstheme="minorHAnsi"/>
+          <w:color w:val="2D3B45"/>
+          <w:lang w:eastAsia="nb-NO"/>
+        </w:rPr>
+        <w:t xml:space="preserve">Hvor </w:t>
+      </w:r>
+      <m:oMath>
+        <m:sSub>
+          <m:sSubPr>
+            <m:ctrlPr>
+              <w:rPr>
+                <w:rFonts w:ascii="Cambria Math" w:eastAsia="Times New Roman" w:hAnsi="Cambria Math" w:cstheme="minorHAnsi"/>
+                <w:i/>
+                <w:color w:val="2D3B45"/>
+                <w:lang w:eastAsia="nb-NO"/>
+              </w:rPr>
+            </m:ctrlPr>
+          </m:sSubPr>
+          <m:e>
+            <m:r>
+              <w:rPr>
+                <w:rFonts w:ascii="Cambria Math" w:eastAsia="Times New Roman" w:hAnsi="Cambria Math" w:cstheme="minorHAnsi"/>
+                <w:color w:val="2D3B45"/>
+                <w:lang w:eastAsia="nb-NO"/>
+              </w:rPr>
+              <m:t>t</m:t>
+            </m:r>
+          </m:e>
+          <m:sub>
+            <m:r>
+              <w:rPr>
+                <w:rFonts w:ascii="Cambria Math" w:eastAsia="Times New Roman" w:hAnsi="Cambria Math" w:cstheme="minorHAnsi"/>
+                <w:color w:val="2D3B45"/>
+                <w:lang w:eastAsia="nb-NO"/>
+              </w:rPr>
+              <m:t>c</m:t>
+            </m:r>
+          </m:sub>
+        </m:sSub>
+      </m:oMath>
+      <w:r>
+        <w:rPr>
+          <w:rFonts w:eastAsia="Times New Roman" w:cstheme="minorHAnsi"/>
+          <w:color w:val="2D3B45"/>
+          <w:lang w:eastAsia="nb-NO"/>
+        </w:rPr>
+        <w:t xml:space="preserve"> er den midlere cellesyklus tid.</w:t>
+      </w:r>
+    </w:p>
+    <w:p>
+      <w:pPr>
+        <w:shd w:val="clear" w:color="auto" w:fill="FFFFFF"/>
+        <w:spacing w:before="100" w:beforeAutospacing="1" w:after="100" w:afterAutospacing="1" w:line="240" w:lineRule="auto"/>
+        <w:rPr>
+          <w:rFonts w:eastAsia="Times New Roman" w:cstheme="minorHAnsi"/>
+          <w:b/>
+          <w:color w:val="2D3B45"/>
+          <w:lang w:eastAsia="nb-NO"/>
+        </w:rPr>
+      </w:pPr>
     </w:p>
     <w:p>
       <w:pPr>
@@ -1059,24 +1051,74 @@
         <w:spacing w:before="100" w:beforeAutospacing="1" w:after="100" w:afterAutospacing="1" w:line="240" w:lineRule="auto"/>
         <w:ind w:left="375"/>
         <w:rPr>
-          <w:rFonts w:ascii="LatoWeb" w:eastAsia="Times New Roman" w:hAnsi="LatoWeb" w:cs="Times New Roman"/>
-          <w:b/>
-          <w:color w:val="2D3B45"/>
-          <w:sz w:val="24"/>
-          <w:szCs w:val="24"/>
-          <w:lang w:val="en-US" w:eastAsia="nb-NO"/>
-        </w:rPr>
-      </w:pPr>
-      <w:r>
-        <w:rPr>
-          <w:rFonts w:ascii="LatoWeb" w:eastAsia="Times New Roman" w:hAnsi="LatoWeb" w:cs="Times New Roman"/>
-          <w:b/>
-          <w:color w:val="2D3B45"/>
-          <w:sz w:val="24"/>
-          <w:szCs w:val="24"/>
+          <w:rFonts w:eastAsia="Times New Roman" w:cstheme="minorHAnsi"/>
+          <w:b/>
+          <w:color w:val="2D3B45"/>
+          <w:lang w:val="en-US" w:eastAsia="nb-NO"/>
+        </w:rPr>
+      </w:pPr>
+      <w:r>
+        <w:rPr>
+          <w:rFonts w:eastAsia="Times New Roman" w:cstheme="minorHAnsi"/>
+          <w:b/>
+          <w:color w:val="2D3B45"/>
           <w:lang w:val="en-US" w:eastAsia="nb-NO"/>
         </w:rPr>
         <w:t>Draw the curve describing the age distribution relative cell number as a function of age (t)</w:t>
+      </w:r>
+    </w:p>
+    <w:p>
+      <w:pPr>
+        <w:shd w:val="clear" w:color="auto" w:fill="FFFFFF"/>
+        <w:spacing w:before="100" w:beforeAutospacing="1" w:after="100" w:afterAutospacing="1" w:line="240" w:lineRule="auto"/>
+        <w:ind w:left="15"/>
+        <w:rPr>
+          <w:rFonts w:eastAsia="Times New Roman" w:cstheme="minorHAnsi"/>
+          <w:color w:val="2D3B45"/>
+          <w:lang w:val="en-US" w:eastAsia="nb-NO"/>
+        </w:rPr>
+      </w:pPr>
+      <w:r>
+        <w:rPr>
+          <w:noProof/>
+          <w:lang w:eastAsia="nb-NO"/>
+        </w:rPr>
+        <w:lastRenderedPageBreak/>
+        <w:drawing>
+          <wp:inline distT="0" distB="0" distL="0" distR="0" wp14:anchorId="5E14A2AB" wp14:editId="79EA2621">
+            <wp:extent cx="4916581" cy="3714750"/>
+            <wp:effectExtent l="0" t="0" r="0" b="0"/>
+            <wp:docPr id="3" name="Picture 3"/>
+            <wp:cNvGraphicFramePr>
+              <a:graphicFrameLocks xmlns:a="http://schemas.openxmlformats.org/drawingml/2006/main" noChangeAspect="1"/>
+            </wp:cNvGraphicFramePr>
+            <a:graphic xmlns:a="http://schemas.openxmlformats.org/drawingml/2006/main">
+              <a:graphicData uri="http://schemas.openxmlformats.org/drawingml/2006/picture">
+                <pic:pic xmlns:pic="http://schemas.openxmlformats.org/drawingml/2006/picture">
+                  <pic:nvPicPr>
+                    <pic:cNvPr id="1" name=""/>
+                    <pic:cNvPicPr/>
+                  </pic:nvPicPr>
+                  <pic:blipFill>
+                    <a:blip r:embed="rId10"/>
+                    <a:stretch>
+                      <a:fillRect/>
+                    </a:stretch>
+                  </pic:blipFill>
+                  <pic:spPr>
+                    <a:xfrm>
+                      <a:off x="0" y="0"/>
+                      <a:ext cx="4925453" cy="3721453"/>
+                    </a:xfrm>
+                    <a:prstGeom prst="rect">
+                      <a:avLst/>
+                    </a:prstGeom>
+                  </pic:spPr>
+                </pic:pic>
+              </a:graphicData>
+            </a:graphic>
+          </wp:inline>
+        </w:drawing>
       </w:r>
     </w:p>
     <w:p>
@@ -1089,25 +1131,245 @@
         <w:spacing w:before="100" w:beforeAutospacing="1" w:after="100" w:afterAutospacing="1" w:line="240" w:lineRule="auto"/>
         <w:ind w:left="375"/>
         <w:rPr>
-          <w:rFonts w:ascii="LatoWeb" w:eastAsia="Times New Roman" w:hAnsi="LatoWeb" w:cs="Times New Roman"/>
-          <w:b/>
-          <w:color w:val="2D3B45"/>
-          <w:sz w:val="24"/>
-          <w:szCs w:val="24"/>
-          <w:lang w:val="en-US" w:eastAsia="nb-NO"/>
-        </w:rPr>
-      </w:pPr>
-      <w:r>
-        <w:rPr>
-          <w:rFonts w:ascii="LatoWeb" w:eastAsia="Times New Roman" w:hAnsi="LatoWeb" w:cs="Times New Roman"/>
-          <w:b/>
-          <w:color w:val="2D3B45"/>
-          <w:sz w:val="24"/>
-          <w:szCs w:val="24"/>
+          <w:rFonts w:eastAsia="Times New Roman" w:cstheme="minorHAnsi"/>
+          <w:b/>
+          <w:color w:val="2D3B45"/>
+          <w:lang w:val="en-US" w:eastAsia="nb-NO"/>
+        </w:rPr>
+      </w:pPr>
+      <w:r>
+        <w:rPr>
+          <w:rFonts w:eastAsia="Times New Roman" w:cstheme="minorHAnsi"/>
+          <w:b/>
+          <w:color w:val="2D3B45"/>
           <w:lang w:val="en-US" w:eastAsia="nb-NO"/>
         </w:rPr>
         <w:t>What is the (normalized) probability for a cell to have age t?</w:t>
       </w:r>
+    </w:p>
+    <w:p>
+      <w:pPr>
+        <w:shd w:val="clear" w:color="auto" w:fill="FFFFFF"/>
+        <w:spacing w:before="100" w:beforeAutospacing="1" w:after="100" w:afterAutospacing="1" w:line="240" w:lineRule="auto"/>
+        <w:ind w:left="15"/>
+        <w:rPr>
+          <w:rFonts w:eastAsia="Times New Roman" w:cstheme="minorHAnsi"/>
+          <w:color w:val="2D3B45"/>
+          <w:lang w:val="en-US" w:eastAsia="nb-NO"/>
+        </w:rPr>
+      </w:pPr>
+      <w:r>
+        <w:rPr>
+          <w:rFonts w:eastAsia="Times New Roman" w:cstheme="minorHAnsi"/>
+          <w:color w:val="2D3B45"/>
+          <w:lang w:val="en-US" w:eastAsia="nb-NO"/>
+        </w:rPr>
+        <w:t xml:space="preserve">Den normaliserte fordelingen er </w:t>
+      </w:r>
+    </w:p>
+    <w:p>
+      <w:pPr>
+        <w:shd w:val="clear" w:color="auto" w:fill="FFFFFF"/>
+        <w:spacing w:before="100" w:beforeAutospacing="1" w:after="100" w:afterAutospacing="1" w:line="240" w:lineRule="auto"/>
+        <w:ind w:left="15"/>
+        <w:rPr>
+          <w:rFonts w:eastAsia="Times New Roman" w:cstheme="minorHAnsi"/>
+          <w:color w:val="2D3B45"/>
+          <w:lang w:val="en-US" w:eastAsia="nb-NO"/>
+        </w:rPr>
+      </w:pPr>
+      <w:r>
+        <w:rPr>
+          <w:rFonts w:eastAsia="Times New Roman" w:cstheme="minorHAnsi"/>
+          <w:color w:val="2D3B45"/>
+          <w:lang w:val="en-US" w:eastAsia="nb-NO"/>
+        </w:rPr>
+        <w:tab/>
+      </w:r>
+      <m:oMath>
+        <m:r>
+          <w:rPr>
+            <w:rFonts w:ascii="Cambria Math" w:eastAsia="Times New Roman" w:hAnsi="Cambria Math" w:cstheme="minorHAnsi"/>
+            <w:color w:val="2D3B45"/>
+            <w:lang w:val="en-US" w:eastAsia="nb-NO"/>
+          </w:rPr>
+          <m:t>p</m:t>
+        </m:r>
+        <m:d>
+          <m:dPr>
+            <m:ctrlPr>
+              <w:rPr>
+                <w:rFonts w:ascii="Cambria Math" w:eastAsia="Times New Roman" w:hAnsi="Cambria Math" w:cstheme="minorHAnsi"/>
+                <w:i/>
+                <w:color w:val="2D3B45"/>
+                <w:lang w:val="en-US" w:eastAsia="nb-NO"/>
+              </w:rPr>
+            </m:ctrlPr>
+          </m:dPr>
+          <m:e>
+            <m:r>
+              <w:rPr>
+                <w:rFonts w:ascii="Cambria Math" w:eastAsia="Times New Roman" w:hAnsi="Cambria Math" w:cstheme="minorHAnsi"/>
+                <w:color w:val="2D3B45"/>
+                <w:lang w:val="en-US" w:eastAsia="nb-NO"/>
+              </w:rPr>
+              <m:t>t</m:t>
+            </m:r>
+          </m:e>
+        </m:d>
+        <m:r>
+          <w:rPr>
+            <w:rFonts w:ascii="Cambria Math" w:eastAsia="Times New Roman" w:hAnsi="Cambria Math" w:cstheme="minorHAnsi"/>
+            <w:color w:val="2D3B45"/>
+            <w:lang w:val="en-US" w:eastAsia="nb-NO"/>
+          </w:rPr>
+          <m:t>=</m:t>
+        </m:r>
+        <m:f>
+          <m:fPr>
+            <m:ctrlPr>
+              <w:rPr>
+                <w:rFonts w:ascii="Cambria Math" w:eastAsia="Times New Roman" w:hAnsi="Cambria Math" w:cstheme="minorHAnsi"/>
+                <w:i/>
+                <w:color w:val="2D3B45"/>
+                <w:lang w:val="en-US" w:eastAsia="nb-NO"/>
+              </w:rPr>
+            </m:ctrlPr>
+          </m:fPr>
+          <m:num>
+            <m:r>
+              <w:rPr>
+                <w:rFonts w:ascii="Cambria Math" w:eastAsia="Times New Roman" w:hAnsi="Cambria Math" w:cstheme="minorHAnsi"/>
+                <w:color w:val="2D3B45"/>
+                <w:lang w:val="en-US" w:eastAsia="nb-NO"/>
+              </w:rPr>
+              <m:t>ln2</m:t>
+            </m:r>
+          </m:num>
+          <m:den>
+            <m:sSub>
+              <m:sSubPr>
+                <m:ctrlPr>
+                  <w:rPr>
+                    <w:rFonts w:ascii="Cambria Math" w:eastAsia="Times New Roman" w:hAnsi="Cambria Math" w:cstheme="minorHAnsi"/>
+                    <w:i/>
+                    <w:color w:val="2D3B45"/>
+                    <w:lang w:val="en-US" w:eastAsia="nb-NO"/>
+                  </w:rPr>
+                </m:ctrlPr>
+              </m:sSubPr>
+              <m:e>
+                <m:r>
+                  <w:rPr>
+                    <w:rFonts w:ascii="Cambria Math" w:eastAsia="Times New Roman" w:hAnsi="Cambria Math" w:cstheme="minorHAnsi"/>
+                    <w:color w:val="2D3B45"/>
+                    <w:lang w:val="en-US" w:eastAsia="nb-NO"/>
+                  </w:rPr>
+                  <m:t>t</m:t>
+                </m:r>
+              </m:e>
+              <m:sub>
+                <m:r>
+                  <w:rPr>
+                    <w:rFonts w:ascii="Cambria Math" w:eastAsia="Times New Roman" w:hAnsi="Cambria Math" w:cstheme="minorHAnsi"/>
+                    <w:color w:val="2D3B45"/>
+                    <w:lang w:val="en-US" w:eastAsia="nb-NO"/>
+                  </w:rPr>
+                  <m:t>c</m:t>
+                </m:r>
+              </m:sub>
+            </m:sSub>
+          </m:den>
+        </m:f>
+        <m:sSup>
+          <m:sSupPr>
+            <m:ctrlPr>
+              <w:rPr>
+                <w:rFonts w:ascii="Cambria Math" w:eastAsia="Times New Roman" w:hAnsi="Cambria Math" w:cstheme="minorHAnsi"/>
+                <w:i/>
+                <w:color w:val="2D3B45"/>
+                <w:lang w:val="en-US" w:eastAsia="nb-NO"/>
+              </w:rPr>
+            </m:ctrlPr>
+          </m:sSupPr>
+          <m:e>
+            <m:r>
+              <w:rPr>
+                <w:rFonts w:ascii="Cambria Math" w:eastAsia="Times New Roman" w:hAnsi="Cambria Math" w:cstheme="minorHAnsi"/>
+                <w:color w:val="2D3B45"/>
+                <w:lang w:val="en-US" w:eastAsia="nb-NO"/>
+              </w:rPr>
+              <m:t>2</m:t>
+            </m:r>
+          </m:e>
+          <m:sup>
+            <m:r>
+              <w:rPr>
+                <w:rFonts w:ascii="Cambria Math" w:eastAsia="Times New Roman" w:hAnsi="Cambria Math" w:cstheme="minorHAnsi"/>
+                <w:color w:val="2D3B45"/>
+                <w:lang w:val="en-US" w:eastAsia="nb-NO"/>
+              </w:rPr>
+              <m:t>1-</m:t>
+            </m:r>
+            <m:f>
+              <m:fPr>
+                <m:ctrlPr>
+                  <w:rPr>
+                    <w:rFonts w:ascii="Cambria Math" w:eastAsia="Times New Roman" w:hAnsi="Cambria Math" w:cstheme="minorHAnsi"/>
+                    <w:i/>
+                    <w:color w:val="2D3B45"/>
+                    <w:lang w:val="en-US" w:eastAsia="nb-NO"/>
+                  </w:rPr>
+                </m:ctrlPr>
+              </m:fPr>
+              <m:num>
+                <m:r>
+                  <w:rPr>
+                    <w:rFonts w:ascii="Cambria Math" w:eastAsia="Times New Roman" w:hAnsi="Cambria Math" w:cstheme="minorHAnsi"/>
+                    <w:color w:val="2D3B45"/>
+                    <w:lang w:val="en-US" w:eastAsia="nb-NO"/>
+                  </w:rPr>
+                  <m:t>t</m:t>
+                </m:r>
+              </m:num>
+              <m:den>
+                <m:sSub>
+                  <m:sSubPr>
+                    <m:ctrlPr>
+                      <w:rPr>
+                        <w:rFonts w:ascii="Cambria Math" w:eastAsia="Times New Roman" w:hAnsi="Cambria Math" w:cstheme="minorHAnsi"/>
+                        <w:i/>
+                        <w:color w:val="2D3B45"/>
+                        <w:lang w:val="en-US" w:eastAsia="nb-NO"/>
+                      </w:rPr>
+                    </m:ctrlPr>
+                  </m:sSubPr>
+                  <m:e>
+                    <m:r>
+                      <w:rPr>
+                        <w:rFonts w:ascii="Cambria Math" w:eastAsia="Times New Roman" w:hAnsi="Cambria Math" w:cstheme="minorHAnsi"/>
+                        <w:color w:val="2D3B45"/>
+                        <w:lang w:val="en-US" w:eastAsia="nb-NO"/>
+                      </w:rPr>
+                      <m:t>t</m:t>
+                    </m:r>
+                  </m:e>
+                  <m:sub>
+                    <m:r>
+                      <w:rPr>
+                        <w:rFonts w:ascii="Cambria Math" w:eastAsia="Times New Roman" w:hAnsi="Cambria Math" w:cstheme="minorHAnsi"/>
+                        <w:color w:val="2D3B45"/>
+                        <w:lang w:val="en-US" w:eastAsia="nb-NO"/>
+                      </w:rPr>
+                      <m:t>c</m:t>
+                    </m:r>
+                  </m:sub>
+                </m:sSub>
+              </m:den>
+            </m:f>
+          </m:sup>
+        </m:sSup>
+      </m:oMath>
     </w:p>
     <w:p>
       <w:pPr>
@@ -1119,75 +1381,48 @@
         <w:spacing w:before="100" w:beforeAutospacing="1" w:after="100" w:afterAutospacing="1" w:line="240" w:lineRule="auto"/>
         <w:ind w:left="375"/>
         <w:rPr>
-          <w:rFonts w:ascii="LatoWeb" w:eastAsia="Times New Roman" w:hAnsi="LatoWeb" w:cs="Times New Roman"/>
-          <w:b/>
-          <w:color w:val="2D3B45"/>
-          <w:sz w:val="24"/>
-          <w:szCs w:val="24"/>
-          <w:lang w:eastAsia="nb-NO"/>
-        </w:rPr>
-      </w:pPr>
-      <w:proofErr w:type="spellStart"/>
-      <w:r>
-        <w:rPr>
-          <w:rFonts w:ascii="LatoWeb" w:eastAsia="Times New Roman" w:hAnsi="LatoWeb" w:cs="Times New Roman"/>
-          <w:b/>
-          <w:color w:val="2D3B45"/>
-          <w:sz w:val="24"/>
-          <w:szCs w:val="24"/>
-          <w:lang w:eastAsia="nb-NO"/>
-        </w:rPr>
-        <w:t>Explain</w:t>
-      </w:r>
-      <w:proofErr w:type="spellEnd"/>
-      <w:r>
-        <w:rPr>
-          <w:rFonts w:ascii="LatoWeb" w:eastAsia="Times New Roman" w:hAnsi="LatoWeb" w:cs="Times New Roman"/>
-          <w:b/>
-          <w:color w:val="2D3B45"/>
-          <w:sz w:val="24"/>
-          <w:szCs w:val="24"/>
-          <w:lang w:eastAsia="nb-NO"/>
-        </w:rPr>
-        <w:t xml:space="preserve"> </w:t>
-      </w:r>
-      <w:proofErr w:type="spellStart"/>
-      <w:r>
-        <w:rPr>
-          <w:rFonts w:ascii="LatoWeb" w:eastAsia="Times New Roman" w:hAnsi="LatoWeb" w:cs="Times New Roman"/>
-          <w:b/>
-          <w:color w:val="2D3B45"/>
-          <w:sz w:val="24"/>
-          <w:szCs w:val="24"/>
-          <w:lang w:eastAsia="nb-NO"/>
-        </w:rPr>
-        <w:t>the</w:t>
-      </w:r>
-      <w:proofErr w:type="spellEnd"/>
-      <w:r>
-        <w:rPr>
-          <w:rFonts w:ascii="LatoWeb" w:eastAsia="Times New Roman" w:hAnsi="LatoWeb" w:cs="Times New Roman"/>
-          <w:b/>
-          <w:color w:val="2D3B45"/>
-          <w:sz w:val="24"/>
-          <w:szCs w:val="24"/>
-          <w:lang w:eastAsia="nb-NO"/>
-        </w:rPr>
-        <w:t xml:space="preserve"> PLM-</w:t>
-      </w:r>
-      <w:proofErr w:type="spellStart"/>
-      <w:r>
-        <w:rPr>
-          <w:rFonts w:ascii="LatoWeb" w:eastAsia="Times New Roman" w:hAnsi="LatoWeb" w:cs="Times New Roman"/>
-          <w:b/>
-          <w:color w:val="2D3B45"/>
-          <w:sz w:val="24"/>
-          <w:szCs w:val="24"/>
-          <w:lang w:eastAsia="nb-NO"/>
-        </w:rPr>
-        <w:t>technique</w:t>
-      </w:r>
-      <w:proofErr w:type="spellEnd"/>
+          <w:rFonts w:eastAsia="Times New Roman" w:cstheme="minorHAnsi"/>
+          <w:b/>
+          <w:color w:val="2D3B45"/>
+          <w:lang w:eastAsia="nb-NO"/>
+        </w:rPr>
+      </w:pPr>
+      <w:r>
+        <w:rPr>
+          <w:rFonts w:eastAsia="Times New Roman" w:cstheme="minorHAnsi"/>
+          <w:b/>
+          <w:color w:val="2D3B45"/>
+          <w:lang w:eastAsia="nb-NO"/>
+        </w:rPr>
+        <w:t>Explain the PLM-technique</w:t>
+      </w:r>
+    </w:p>
+    <w:p>
+      <w:pPr>
+        <w:shd w:val="clear" w:color="auto" w:fill="FFFFFF"/>
+        <w:spacing w:before="100" w:beforeAutospacing="1" w:after="100" w:afterAutospacing="1" w:line="240" w:lineRule="auto"/>
+        <w:rPr>
+          <w:rFonts w:eastAsia="Times New Roman" w:cstheme="minorHAnsi"/>
+          <w:color w:val="2D3B45"/>
+          <w:lang w:eastAsia="nb-NO"/>
+        </w:rPr>
+      </w:pPr>
+      <w:r>
+        <w:rPr>
+          <w:rFonts w:eastAsia="Times New Roman" w:cstheme="minorHAnsi"/>
+          <w:color w:val="2D3B45"/>
+          <w:lang w:eastAsia="nb-NO"/>
+        </w:rPr>
+        <w:t>PLM er prosent merkede mitoser, ikke bare fraksjonen av celler i S-fase.</w:t>
+      </w:r>
+      <w:r>
+        <w:rPr>
+          <w:rFonts w:eastAsia="Times New Roman" w:cstheme="minorHAnsi"/>
+          <w:color w:val="2D3B45"/>
+          <w:lang w:eastAsia="nb-NO"/>
+        </w:rPr>
+        <w:t xml:space="preserve"> Den gir ikke noe mål for andel i G1 og G2. Det gir derfor ikke noe sikker varihet til noen av fasene siden man ikke har start og stopp.</w:t>
+      </w:r>
     </w:p>
     <w:p>
       <w:pPr>
@@ -1199,24 +1434,116 @@
         <w:spacing w:before="100" w:beforeAutospacing="1" w:after="100" w:afterAutospacing="1" w:line="240" w:lineRule="auto"/>
         <w:ind w:left="375"/>
         <w:rPr>
-          <w:rFonts w:ascii="LatoWeb" w:eastAsia="Times New Roman" w:hAnsi="LatoWeb" w:cs="Times New Roman"/>
-          <w:b/>
-          <w:color w:val="2D3B45"/>
-          <w:sz w:val="24"/>
-          <w:szCs w:val="24"/>
-          <w:lang w:val="en-US" w:eastAsia="nb-NO"/>
-        </w:rPr>
-      </w:pPr>
-      <w:r>
-        <w:rPr>
-          <w:rFonts w:ascii="LatoWeb" w:eastAsia="Times New Roman" w:hAnsi="LatoWeb" w:cs="Times New Roman"/>
-          <w:b/>
-          <w:color w:val="2D3B45"/>
-          <w:sz w:val="24"/>
-          <w:szCs w:val="24"/>
+          <w:rFonts w:eastAsia="Times New Roman" w:cstheme="minorHAnsi"/>
+          <w:b/>
+          <w:color w:val="2D3B45"/>
+          <w:lang w:val="en-US" w:eastAsia="nb-NO"/>
+        </w:rPr>
+      </w:pPr>
+      <w:r>
+        <w:rPr>
+          <w:rFonts w:eastAsia="Times New Roman" w:cstheme="minorHAnsi"/>
+          <w:b/>
+          <w:color w:val="2D3B45"/>
           <w:lang w:val="en-US" w:eastAsia="nb-NO"/>
         </w:rPr>
         <w:t>Draw the ideal curve of the movement of a labelled cell population and show how the different cell cycle phase durations can be obtained</w:t>
+      </w:r>
+    </w:p>
+    <w:p>
+      <w:pPr>
+        <w:shd w:val="clear" w:color="auto" w:fill="FFFFFF"/>
+        <w:spacing w:before="100" w:beforeAutospacing="1" w:after="100" w:afterAutospacing="1" w:line="240" w:lineRule="auto"/>
+        <w:rPr>
+          <w:rFonts w:eastAsia="Times New Roman" w:cstheme="minorHAnsi"/>
+          <w:color w:val="2D3B45"/>
+          <w:lang w:eastAsia="nb-NO"/>
+        </w:rPr>
+      </w:pPr>
+      <w:r>
+        <w:rPr>
+          <w:rFonts w:eastAsia="Times New Roman" w:cstheme="minorHAnsi"/>
+          <w:color w:val="2D3B45"/>
+          <w:lang w:eastAsia="nb-NO"/>
+        </w:rPr>
+        <w:t xml:space="preserve">Det kan tilsettes tymidin og </w:t>
+      </w:r>
+      <w:r>
+        <w:rPr>
+          <w:rFonts w:eastAsia="Times New Roman" w:cstheme="minorHAnsi"/>
+          <w:color w:val="2D3B45"/>
+          <w:lang w:eastAsia="nb-NO"/>
+        </w:rPr>
+        <w:t xml:space="preserve">ta biopsier ved forskjellige tidspunkt f.eks. </w:t>
+      </w:r>
+      <w:r>
+        <w:rPr>
+          <w:rFonts w:eastAsia="Times New Roman" w:cstheme="minorHAnsi"/>
+          <w:color w:val="2D3B45"/>
+          <w:lang w:eastAsia="nb-NO"/>
+        </w:rPr>
+        <w:t>hver time. Det kan telles antall celler i mitose og deretter beregne de forskjellige fasene.</w:t>
+      </w:r>
+      <w:r>
+        <w:rPr>
+          <w:rFonts w:eastAsia="Times New Roman" w:cstheme="minorHAnsi"/>
+          <w:color w:val="2D3B45"/>
+          <w:lang w:eastAsia="nb-NO"/>
+        </w:rPr>
+        <w:t xml:space="preserve"> PLM</w:t>
+      </w:r>
+    </w:p>
+    <w:p>
+      <w:pPr>
+        <w:shd w:val="clear" w:color="auto" w:fill="FFFFFF"/>
+        <w:spacing w:before="100" w:beforeAutospacing="1" w:after="100" w:afterAutospacing="1" w:line="240" w:lineRule="auto"/>
+        <w:rPr>
+          <w:rFonts w:eastAsia="Times New Roman" w:cstheme="minorHAnsi"/>
+          <w:color w:val="2D3B45"/>
+          <w:lang w:eastAsia="nb-NO"/>
+        </w:rPr>
+      </w:pPr>
+      <w:r>
+        <w:rPr>
+          <w:noProof/>
+          <w:lang w:eastAsia="nb-NO"/>
+        </w:rPr>
+        <w:lastRenderedPageBreak/>
+        <w:drawing>
+          <wp:inline distT="0" distB="0" distL="0" distR="0" wp14:anchorId="2B0DEA29" wp14:editId="474B50A1">
+            <wp:extent cx="5760720" cy="4766945"/>
+            <wp:effectExtent l="0" t="0" r="0" b="0"/>
+            <wp:docPr id="6" name="Picture 6"/>
+            <wp:cNvGraphicFramePr>
+              <a:graphicFrameLocks xmlns:a="http://schemas.openxmlformats.org/drawingml/2006/main" noChangeAspect="1"/>
+            </wp:cNvGraphicFramePr>
+            <a:graphic xmlns:a="http://schemas.openxmlformats.org/drawingml/2006/main">
+              <a:graphicData uri="http://schemas.openxmlformats.org/drawingml/2006/picture">
+                <pic:pic xmlns:pic="http://schemas.openxmlformats.org/drawingml/2006/picture">
+                  <pic:nvPicPr>
+                    <pic:cNvPr id="1" name=""/>
+                    <pic:cNvPicPr/>
+                  </pic:nvPicPr>
+                  <pic:blipFill>
+                    <a:blip r:embed="rId11"/>
+                    <a:stretch>
+                      <a:fillRect/>
+                    </a:stretch>
+                  </pic:blipFill>
+                  <pic:spPr>
+                    <a:xfrm>
+                      <a:off x="0" y="0"/>
+                      <a:ext cx="5760720" cy="4766945"/>
+                    </a:xfrm>
+                    <a:prstGeom prst="rect">
+                      <a:avLst/>
+                    </a:prstGeom>
+                  </pic:spPr>
+                </pic:pic>
+              </a:graphicData>
+            </a:graphic>
+          </wp:inline>
+        </w:drawing>
       </w:r>
     </w:p>
     <w:p>
@@ -1229,24 +1556,108 @@
         <w:spacing w:before="100" w:beforeAutospacing="1" w:after="100" w:afterAutospacing="1" w:line="240" w:lineRule="auto"/>
         <w:ind w:left="375"/>
         <w:rPr>
-          <w:rFonts w:ascii="LatoWeb" w:eastAsia="Times New Roman" w:hAnsi="LatoWeb" w:cs="Times New Roman"/>
-          <w:b/>
-          <w:color w:val="2D3B45"/>
-          <w:sz w:val="24"/>
-          <w:szCs w:val="24"/>
-          <w:lang w:val="en-US" w:eastAsia="nb-NO"/>
-        </w:rPr>
-      </w:pPr>
-      <w:r>
-        <w:rPr>
-          <w:rFonts w:ascii="LatoWeb" w:eastAsia="Times New Roman" w:hAnsi="LatoWeb" w:cs="Times New Roman"/>
-          <w:b/>
-          <w:color w:val="2D3B45"/>
-          <w:sz w:val="24"/>
-          <w:szCs w:val="24"/>
+          <w:rFonts w:eastAsia="Times New Roman" w:cstheme="minorHAnsi"/>
+          <w:b/>
+          <w:color w:val="2D3B45"/>
+          <w:lang w:val="en-US" w:eastAsia="nb-NO"/>
+        </w:rPr>
+      </w:pPr>
+      <w:r>
+        <w:rPr>
+          <w:rFonts w:eastAsia="Times New Roman" w:cstheme="minorHAnsi"/>
+          <w:b/>
+          <w:color w:val="2D3B45"/>
           <w:lang w:val="en-US" w:eastAsia="nb-NO"/>
         </w:rPr>
         <w:t>Explain how continuous thymidine labelling can be used to find the growth fraction</w:t>
+      </w:r>
+    </w:p>
+    <w:p>
+      <w:pPr>
+        <w:shd w:val="clear" w:color="auto" w:fill="FFFFFF"/>
+        <w:spacing w:before="100" w:beforeAutospacing="1" w:after="100" w:afterAutospacing="1" w:line="240" w:lineRule="auto"/>
+        <w:rPr>
+          <w:rFonts w:eastAsia="Times New Roman" w:cstheme="minorHAnsi"/>
+          <w:color w:val="2D3B45"/>
+          <w:lang w:eastAsia="nb-NO"/>
+        </w:rPr>
+      </w:pPr>
+      <w:r>
+        <w:rPr>
+          <w:rFonts w:eastAsia="Times New Roman" w:cstheme="minorHAnsi"/>
+          <w:color w:val="2D3B45"/>
+          <w:lang w:eastAsia="nb-NO"/>
+        </w:rPr>
+        <w:t>Metoden bestemmer vekstfraksjonen, eller andelen av celler som går inn I cellecyklus og faktisk profilerer.</w:t>
+      </w:r>
+      <w:r>
+        <w:rPr>
+          <w:rFonts w:eastAsia="Times New Roman" w:cstheme="minorHAnsi"/>
+          <w:color w:val="2D3B45"/>
+          <w:lang w:eastAsia="nb-NO"/>
+        </w:rPr>
+        <w:t xml:space="preserve"> Radioaktivt tymidine tilsettes kontriuerlig, gjerne over flere dager, man tar biopsier ve samme PLM-teknikk.</w:t>
+      </w:r>
+      <w:r>
+        <w:rPr>
+          <w:rFonts w:eastAsia="Times New Roman" w:cstheme="minorHAnsi"/>
+          <w:color w:val="2D3B45"/>
+          <w:lang w:eastAsia="nb-NO"/>
+        </w:rPr>
+        <w:t xml:space="preserve"> Dette vil stige langsomt når man måler jevnt til alle cellene som er i cellesyklus har pasert inn i S-fase en gang.</w:t>
+      </w:r>
+    </w:p>
+    <w:p>
+      <w:pPr>
+        <w:shd w:val="clear" w:color="auto" w:fill="FFFFFF"/>
+        <w:spacing w:before="100" w:beforeAutospacing="1" w:after="100" w:afterAutospacing="1" w:line="240" w:lineRule="auto"/>
+        <w:rPr>
+          <w:rFonts w:eastAsia="Times New Roman" w:cstheme="minorHAnsi"/>
+          <w:color w:val="2D3B45"/>
+          <w:lang w:eastAsia="nb-NO"/>
+        </w:rPr>
+      </w:pPr>
+      <w:r>
+        <w:rPr>
+          <w:noProof/>
+          <w:lang w:eastAsia="nb-NO"/>
+        </w:rPr>
+        <w:lastRenderedPageBreak/>
+        <w:drawing>
+          <wp:inline distT="0" distB="0" distL="0" distR="0" wp14:anchorId="7A8FF40F" wp14:editId="4F4FBA5C">
+            <wp:extent cx="5760720" cy="3555365"/>
+            <wp:effectExtent l="0" t="0" r="0" b="6985"/>
+            <wp:docPr id="7" name="Picture 7"/>
+            <wp:cNvGraphicFramePr>
+              <a:graphicFrameLocks xmlns:a="http://schemas.openxmlformats.org/drawingml/2006/main" noChangeAspect="1"/>
+            </wp:cNvGraphicFramePr>
+            <a:graphic xmlns:a="http://schemas.openxmlformats.org/drawingml/2006/main">
+              <a:graphicData uri="http://schemas.openxmlformats.org/drawingml/2006/picture">
+                <pic:pic xmlns:pic="http://schemas.openxmlformats.org/drawingml/2006/picture">
+                  <pic:nvPicPr>
+                    <pic:cNvPr id="1" name=""/>
+                    <pic:cNvPicPr/>
+                  </pic:nvPicPr>
+                  <pic:blipFill>
+                    <a:blip r:embed="rId12"/>
+                    <a:stretch>
+                      <a:fillRect/>
+                    </a:stretch>
+                  </pic:blipFill>
+                  <pic:spPr>
+                    <a:xfrm>
+                      <a:off x="0" y="0"/>
+                      <a:ext cx="5760720" cy="3555365"/>
+                    </a:xfrm>
+                    <a:prstGeom prst="rect">
+                      <a:avLst/>
+                    </a:prstGeom>
+                  </pic:spPr>
+                </pic:pic>
+              </a:graphicData>
+            </a:graphic>
+          </wp:inline>
+        </w:drawing>
       </w:r>
     </w:p>
     <w:p>
@@ -1259,24 +1670,48 @@
         <w:spacing w:before="100" w:beforeAutospacing="1" w:after="100" w:afterAutospacing="1" w:line="240" w:lineRule="auto"/>
         <w:ind w:left="375"/>
         <w:rPr>
-          <w:rFonts w:ascii="LatoWeb" w:eastAsia="Times New Roman" w:hAnsi="LatoWeb" w:cs="Times New Roman"/>
-          <w:b/>
-          <w:color w:val="2D3B45"/>
-          <w:sz w:val="24"/>
-          <w:szCs w:val="24"/>
-          <w:lang w:val="en-US" w:eastAsia="nb-NO"/>
-        </w:rPr>
-      </w:pPr>
-      <w:r>
-        <w:rPr>
-          <w:rFonts w:ascii="LatoWeb" w:eastAsia="Times New Roman" w:hAnsi="LatoWeb" w:cs="Times New Roman"/>
-          <w:b/>
-          <w:color w:val="2D3B45"/>
-          <w:sz w:val="24"/>
-          <w:szCs w:val="24"/>
+          <w:rFonts w:eastAsia="Times New Roman" w:cstheme="minorHAnsi"/>
+          <w:b/>
+          <w:color w:val="2D3B45"/>
+          <w:lang w:val="en-US" w:eastAsia="nb-NO"/>
+        </w:rPr>
+      </w:pPr>
+      <w:r>
+        <w:rPr>
+          <w:rFonts w:eastAsia="Times New Roman" w:cstheme="minorHAnsi"/>
+          <w:b/>
+          <w:color w:val="2D3B45"/>
           <w:lang w:val="en-US" w:eastAsia="nb-NO"/>
         </w:rPr>
         <w:t>What is potential doubling time?</w:t>
+      </w:r>
+    </w:p>
+    <w:p>
+      <w:pPr>
+        <w:shd w:val="clear" w:color="auto" w:fill="FFFFFF"/>
+        <w:spacing w:before="100" w:beforeAutospacing="1" w:after="100" w:afterAutospacing="1" w:line="240" w:lineRule="auto"/>
+        <w:ind w:left="15"/>
+        <w:rPr>
+          <w:rFonts w:eastAsia="Times New Roman" w:cstheme="minorHAnsi"/>
+          <w:color w:val="2D3B45"/>
+          <w:lang w:eastAsia="nb-NO"/>
+        </w:rPr>
+      </w:pPr>
+      <w:r>
+        <w:rPr>
+          <w:rFonts w:eastAsia="Times New Roman" w:cstheme="minorHAnsi"/>
+          <w:color w:val="2D3B45"/>
+          <w:lang w:eastAsia="nb-NO"/>
+        </w:rPr>
+        <w:t xml:space="preserve">Den potensielle doblingstiden representerer hvor for en celle kan doble antall celler. </w:t>
+      </w:r>
+      <w:r>
+        <w:rPr>
+          <w:rFonts w:eastAsia="Times New Roman" w:cstheme="minorHAnsi"/>
+          <w:color w:val="2D3B45"/>
+          <w:lang w:eastAsia="nb-NO"/>
+        </w:rPr>
+        <w:t>Det tilsvarer ikke virkelig vev. Fordi vi har et tap av celler også.</w:t>
       </w:r>
     </w:p>
     <w:p>
@@ -1289,25 +1724,492 @@
         <w:spacing w:before="100" w:beforeAutospacing="1" w:after="100" w:afterAutospacing="1" w:line="240" w:lineRule="auto"/>
         <w:ind w:left="375"/>
         <w:rPr>
-          <w:rFonts w:ascii="LatoWeb" w:eastAsia="Times New Roman" w:hAnsi="LatoWeb" w:cs="Times New Roman"/>
-          <w:b/>
-          <w:color w:val="2D3B45"/>
-          <w:sz w:val="24"/>
-          <w:szCs w:val="24"/>
-          <w:lang w:val="en-US" w:eastAsia="nb-NO"/>
-        </w:rPr>
-      </w:pPr>
-      <w:r>
-        <w:rPr>
-          <w:rFonts w:ascii="LatoWeb" w:eastAsia="Times New Roman" w:hAnsi="LatoWeb" w:cs="Times New Roman"/>
-          <w:b/>
-          <w:color w:val="2D3B45"/>
-          <w:sz w:val="24"/>
-          <w:szCs w:val="24"/>
+          <w:rFonts w:eastAsia="Times New Roman" w:cstheme="minorHAnsi"/>
+          <w:b/>
+          <w:color w:val="2D3B45"/>
+          <w:lang w:val="en-US" w:eastAsia="nb-NO"/>
+        </w:rPr>
+      </w:pPr>
+      <w:r>
+        <w:rPr>
+          <w:rFonts w:eastAsia="Times New Roman" w:cstheme="minorHAnsi"/>
+          <w:b/>
+          <w:color w:val="2D3B45"/>
           <w:lang w:val="en-US" w:eastAsia="nb-NO"/>
         </w:rPr>
         <w:t>How can potential doubling time be found (equation)?</w:t>
       </w:r>
+    </w:p>
+    <w:p>
+      <w:pPr>
+        <w:shd w:val="clear" w:color="auto" w:fill="FFFFFF"/>
+        <w:spacing w:before="100" w:beforeAutospacing="1" w:after="100" w:afterAutospacing="1" w:line="240" w:lineRule="auto"/>
+        <w:rPr>
+          <w:rFonts w:eastAsia="Times New Roman" w:cstheme="minorHAnsi"/>
+          <w:color w:val="2D3B45"/>
+          <w:lang w:val="en-US" w:eastAsia="nb-NO"/>
+        </w:rPr>
+      </w:pPr>
+      <w:r>
+        <w:rPr>
+          <w:rFonts w:eastAsia="Times New Roman" w:cstheme="minorHAnsi"/>
+          <w:color w:val="2D3B45"/>
+          <w:lang w:val="en-US" w:eastAsia="nb-NO"/>
+        </w:rPr>
+        <w:t>Cellesyklus tider n, it N antall celler</w:t>
+      </w:r>
+    </w:p>
+    <w:p>
+      <w:pPr>
+        <w:shd w:val="clear" w:color="auto" w:fill="FFFFFF"/>
+        <w:spacing w:before="100" w:beforeAutospacing="1" w:after="100" w:afterAutospacing="1" w:line="240" w:lineRule="auto"/>
+        <w:rPr>
+          <w:rFonts w:eastAsia="Times New Roman" w:cstheme="minorHAnsi"/>
+          <w:color w:val="2D3B45"/>
+          <w:lang w:val="en-US" w:eastAsia="nb-NO"/>
+        </w:rPr>
+      </w:pPr>
+      <w:r>
+        <w:rPr>
+          <w:rFonts w:eastAsia="Times New Roman" w:cstheme="minorHAnsi"/>
+          <w:color w:val="2D3B45"/>
+          <w:lang w:val="en-US" w:eastAsia="nb-NO"/>
+        </w:rPr>
+        <w:tab/>
+      </w:r>
+      <m:oMath>
+        <m:sSub>
+          <m:sSubPr>
+            <m:ctrlPr>
+              <w:rPr>
+                <w:rFonts w:ascii="Cambria Math" w:eastAsia="Times New Roman" w:hAnsi="Cambria Math" w:cstheme="minorHAnsi"/>
+                <w:i/>
+                <w:color w:val="2D3B45"/>
+                <w:lang w:val="en-US" w:eastAsia="nb-NO"/>
+              </w:rPr>
+            </m:ctrlPr>
+          </m:sSubPr>
+          <m:e>
+            <m:r>
+              <w:rPr>
+                <w:rFonts w:ascii="Cambria Math" w:eastAsia="Times New Roman" w:hAnsi="Cambria Math" w:cstheme="minorHAnsi"/>
+                <w:color w:val="2D3B45"/>
+                <w:lang w:val="en-US" w:eastAsia="nb-NO"/>
+              </w:rPr>
+              <m:t>N</m:t>
+            </m:r>
+          </m:e>
+          <m:sub>
+            <m:r>
+              <w:rPr>
+                <w:rFonts w:ascii="Cambria Math" w:eastAsia="Times New Roman" w:hAnsi="Cambria Math" w:cstheme="minorHAnsi"/>
+                <w:color w:val="2D3B45"/>
+                <w:lang w:val="en-US" w:eastAsia="nb-NO"/>
+              </w:rPr>
+              <m:t>n</m:t>
+            </m:r>
+          </m:sub>
+        </m:sSub>
+        <m:sSup>
+          <m:sSupPr>
+            <m:ctrlPr>
+              <w:rPr>
+                <w:rFonts w:ascii="Cambria Math" w:eastAsia="Times New Roman" w:hAnsi="Cambria Math" w:cstheme="minorHAnsi"/>
+                <w:i/>
+                <w:color w:val="2D3B45"/>
+                <w:lang w:val="en-US" w:eastAsia="nb-NO"/>
+              </w:rPr>
+            </m:ctrlPr>
+          </m:sSupPr>
+          <m:e>
+            <m:d>
+              <m:dPr>
+                <m:ctrlPr>
+                  <w:rPr>
+                    <w:rFonts w:ascii="Cambria Math" w:eastAsia="Times New Roman" w:hAnsi="Cambria Math" w:cstheme="minorHAnsi"/>
+                    <w:i/>
+                    <w:color w:val="2D3B45"/>
+                    <w:lang w:val="en-US" w:eastAsia="nb-NO"/>
+                  </w:rPr>
+                </m:ctrlPr>
+              </m:dPr>
+              <m:e>
+                <m:r>
+                  <w:rPr>
+                    <w:rFonts w:ascii="Cambria Math" w:eastAsia="Times New Roman" w:hAnsi="Cambria Math" w:cstheme="minorHAnsi"/>
+                    <w:color w:val="2D3B45"/>
+                    <w:lang w:val="en-US" w:eastAsia="nb-NO"/>
+                  </w:rPr>
+                  <m:t>1+α</m:t>
+                </m:r>
+              </m:e>
+            </m:d>
+          </m:e>
+          <m:sup>
+            <m:r>
+              <w:rPr>
+                <w:rFonts w:ascii="Cambria Math" w:eastAsia="Times New Roman" w:hAnsi="Cambria Math" w:cstheme="minorHAnsi"/>
+                <w:color w:val="2D3B45"/>
+                <w:lang w:val="en-US" w:eastAsia="nb-NO"/>
+              </w:rPr>
+              <m:t>n</m:t>
+            </m:r>
+          </m:sup>
+        </m:sSup>
+        <m:sSub>
+          <m:sSubPr>
+            <m:ctrlPr>
+              <w:rPr>
+                <w:rFonts w:ascii="Cambria Math" w:eastAsia="Times New Roman" w:hAnsi="Cambria Math" w:cstheme="minorHAnsi"/>
+                <w:i/>
+                <w:color w:val="2D3B45"/>
+                <w:lang w:val="en-US" w:eastAsia="nb-NO"/>
+              </w:rPr>
+            </m:ctrlPr>
+          </m:sSubPr>
+          <m:e>
+            <m:r>
+              <w:rPr>
+                <w:rFonts w:ascii="Cambria Math" w:eastAsia="Times New Roman" w:hAnsi="Cambria Math" w:cstheme="minorHAnsi"/>
+                <w:color w:val="2D3B45"/>
+                <w:lang w:val="en-US" w:eastAsia="nb-NO"/>
+              </w:rPr>
+              <m:t>N</m:t>
+            </m:r>
+          </m:e>
+          <m:sub>
+            <m:r>
+              <w:rPr>
+                <w:rFonts w:ascii="Cambria Math" w:eastAsia="Times New Roman" w:hAnsi="Cambria Math" w:cstheme="minorHAnsi"/>
+                <w:color w:val="2D3B45"/>
+                <w:lang w:val="en-US" w:eastAsia="nb-NO"/>
+              </w:rPr>
+              <m:t>0</m:t>
+            </m:r>
+          </m:sub>
+        </m:sSub>
+      </m:oMath>
+    </w:p>
+    <w:p>
+      <w:pPr>
+        <w:shd w:val="clear" w:color="auto" w:fill="FFFFFF"/>
+        <w:spacing w:before="100" w:beforeAutospacing="1" w:after="100" w:afterAutospacing="1" w:line="240" w:lineRule="auto"/>
+        <w:rPr>
+          <w:rFonts w:eastAsia="Times New Roman" w:cstheme="minorHAnsi"/>
+          <w:color w:val="2D3B45"/>
+          <w:lang w:val="en-US" w:eastAsia="nb-NO"/>
+        </w:rPr>
+      </w:pPr>
+      <w:r>
+        <w:rPr>
+          <w:rFonts w:eastAsia="Times New Roman" w:cstheme="minorHAnsi"/>
+          <w:color w:val="2D3B45"/>
+          <w:lang w:eastAsia="nb-NO"/>
+        </w:rPr>
+        <w:t xml:space="preserve">For den potensielle doblingstid </w:t>
+      </w:r>
+      <m:oMath>
+        <m:sSub>
+          <m:sSubPr>
+            <m:ctrlPr>
+              <w:rPr>
+                <w:rFonts w:ascii="Cambria Math" w:eastAsia="Times New Roman" w:hAnsi="Cambria Math" w:cstheme="minorHAnsi"/>
+                <w:i/>
+                <w:color w:val="2D3B45"/>
+                <w:lang w:val="en-US" w:eastAsia="nb-NO"/>
+              </w:rPr>
+            </m:ctrlPr>
+          </m:sSubPr>
+          <m:e>
+            <m:r>
+              <w:rPr>
+                <w:rFonts w:ascii="Cambria Math" w:eastAsia="Times New Roman" w:hAnsi="Cambria Math" w:cstheme="minorHAnsi"/>
+                <w:color w:val="2D3B45"/>
+                <w:lang w:val="en-US" w:eastAsia="nb-NO"/>
+              </w:rPr>
+              <m:t>T</m:t>
+            </m:r>
+          </m:e>
+          <m:sub>
+            <m:r>
+              <w:rPr>
+                <w:rFonts w:ascii="Cambria Math" w:eastAsia="Times New Roman" w:hAnsi="Cambria Math" w:cstheme="minorHAnsi"/>
+                <w:color w:val="2D3B45"/>
+                <w:lang w:val="en-US" w:eastAsia="nb-NO"/>
+              </w:rPr>
+              <m:t>pot</m:t>
+            </m:r>
+          </m:sub>
+        </m:sSub>
+        <m:r>
+          <w:rPr>
+            <w:rFonts w:ascii="Cambria Math" w:eastAsia="Times New Roman" w:hAnsi="Cambria Math" w:cstheme="minorHAnsi"/>
+            <w:color w:val="2D3B45"/>
+            <w:lang w:val="en-US" w:eastAsia="nb-NO"/>
+          </w:rPr>
+          <m:t>=n</m:t>
+        </m:r>
+        <m:sSub>
+          <m:sSubPr>
+            <m:ctrlPr>
+              <w:rPr>
+                <w:rFonts w:ascii="Cambria Math" w:eastAsia="Times New Roman" w:hAnsi="Cambria Math" w:cstheme="minorHAnsi"/>
+                <w:i/>
+                <w:color w:val="2D3B45"/>
+                <w:lang w:val="en-US" w:eastAsia="nb-NO"/>
+              </w:rPr>
+            </m:ctrlPr>
+          </m:sSubPr>
+          <m:e>
+            <m:r>
+              <w:rPr>
+                <w:rFonts w:ascii="Cambria Math" w:eastAsia="Times New Roman" w:hAnsi="Cambria Math" w:cstheme="minorHAnsi"/>
+                <w:color w:val="2D3B45"/>
+                <w:lang w:val="en-US" w:eastAsia="nb-NO"/>
+              </w:rPr>
+              <m:t>T</m:t>
+            </m:r>
+          </m:e>
+          <m:sub>
+            <m:r>
+              <w:rPr>
+                <w:rFonts w:ascii="Cambria Math" w:eastAsia="Times New Roman" w:hAnsi="Cambria Math" w:cstheme="minorHAnsi"/>
+                <w:color w:val="2D3B45"/>
+                <w:lang w:val="en-US" w:eastAsia="nb-NO"/>
+              </w:rPr>
+              <m:t>c</m:t>
+            </m:r>
+          </m:sub>
+        </m:sSub>
+      </m:oMath>
+    </w:p>
+    <w:p>
+      <w:pPr>
+        <w:shd w:val="clear" w:color="auto" w:fill="FFFFFF"/>
+        <w:spacing w:before="100" w:beforeAutospacing="1" w:after="100" w:afterAutospacing="1" w:line="240" w:lineRule="auto"/>
+        <w:rPr>
+          <w:rFonts w:eastAsia="Times New Roman" w:cstheme="minorHAnsi"/>
+          <w:color w:val="2D3B45"/>
+          <w:lang w:eastAsia="nb-NO"/>
+        </w:rPr>
+      </w:pPr>
+      <w:r>
+        <w:rPr>
+          <w:rFonts w:eastAsia="Times New Roman" w:cstheme="minorHAnsi"/>
+          <w:color w:val="2D3B45"/>
+          <w:lang w:val="en-US" w:eastAsia="nb-NO"/>
+        </w:rPr>
+        <w:tab/>
+      </w:r>
+      <m:oMath>
+        <m:r>
+          <w:rPr>
+            <w:rFonts w:ascii="Cambria Math" w:eastAsia="Times New Roman" w:hAnsi="Cambria Math" w:cstheme="minorHAnsi"/>
+            <w:color w:val="2D3B45"/>
+            <w:lang w:val="en-US" w:eastAsia="nb-NO"/>
+          </w:rPr>
+          <m:t>2</m:t>
+        </m:r>
+        <m:sSub>
+          <m:sSubPr>
+            <m:ctrlPr>
+              <w:rPr>
+                <w:rFonts w:ascii="Cambria Math" w:eastAsia="Times New Roman" w:hAnsi="Cambria Math" w:cstheme="minorHAnsi"/>
+                <w:i/>
+                <w:color w:val="2D3B45"/>
+                <w:lang w:val="en-US" w:eastAsia="nb-NO"/>
+              </w:rPr>
+            </m:ctrlPr>
+          </m:sSubPr>
+          <m:e>
+            <m:r>
+              <w:rPr>
+                <w:rFonts w:ascii="Cambria Math" w:eastAsia="Times New Roman" w:hAnsi="Cambria Math" w:cstheme="minorHAnsi"/>
+                <w:color w:val="2D3B45"/>
+                <w:lang w:val="en-US" w:eastAsia="nb-NO"/>
+              </w:rPr>
+              <m:t>M</m:t>
+            </m:r>
+          </m:e>
+          <m:sub>
+            <m:r>
+              <w:rPr>
+                <w:rFonts w:ascii="Cambria Math" w:eastAsia="Times New Roman" w:hAnsi="Cambria Math" w:cstheme="minorHAnsi"/>
+                <w:color w:val="2D3B45"/>
+                <w:lang w:val="en-US" w:eastAsia="nb-NO"/>
+              </w:rPr>
+              <m:t>0</m:t>
+            </m:r>
+          </m:sub>
+        </m:sSub>
+        <m:r>
+          <w:rPr>
+            <w:rFonts w:ascii="Cambria Math" w:eastAsia="Times New Roman" w:hAnsi="Cambria Math" w:cstheme="minorHAnsi"/>
+            <w:color w:val="2D3B45"/>
+            <w:lang w:val="en-US" w:eastAsia="nb-NO"/>
+          </w:rPr>
+          <m:t>=</m:t>
+        </m:r>
+        <m:sSup>
+          <m:sSupPr>
+            <m:ctrlPr>
+              <w:rPr>
+                <w:rFonts w:ascii="Cambria Math" w:eastAsia="Times New Roman" w:hAnsi="Cambria Math" w:cstheme="minorHAnsi"/>
+                <w:i/>
+                <w:color w:val="2D3B45"/>
+                <w:lang w:val="en-US" w:eastAsia="nb-NO"/>
+              </w:rPr>
+            </m:ctrlPr>
+          </m:sSupPr>
+          <m:e>
+            <m:d>
+              <m:dPr>
+                <m:ctrlPr>
+                  <w:rPr>
+                    <w:rFonts w:ascii="Cambria Math" w:eastAsia="Times New Roman" w:hAnsi="Cambria Math" w:cstheme="minorHAnsi"/>
+                    <w:i/>
+                    <w:color w:val="2D3B45"/>
+                    <w:lang w:val="en-US" w:eastAsia="nb-NO"/>
+                  </w:rPr>
+                </m:ctrlPr>
+              </m:dPr>
+              <m:e>
+                <m:r>
+                  <w:rPr>
+                    <w:rFonts w:ascii="Cambria Math" w:eastAsia="Times New Roman" w:hAnsi="Cambria Math" w:cstheme="minorHAnsi"/>
+                    <w:color w:val="2D3B45"/>
+                    <w:lang w:val="en-US" w:eastAsia="nb-NO"/>
+                  </w:rPr>
+                  <m:t>1+α</m:t>
+                </m:r>
+              </m:e>
+            </m:d>
+          </m:e>
+          <m:sup>
+            <m:r>
+              <w:rPr>
+                <w:rFonts w:ascii="Cambria Math" w:eastAsia="Times New Roman" w:hAnsi="Cambria Math" w:cstheme="minorHAnsi"/>
+                <w:color w:val="2D3B45"/>
+                <w:lang w:val="en-US" w:eastAsia="nb-NO"/>
+              </w:rPr>
+              <m:t>n</m:t>
+            </m:r>
+          </m:sup>
+        </m:sSup>
+        <m:sSub>
+          <m:sSubPr>
+            <m:ctrlPr>
+              <w:rPr>
+                <w:rFonts w:ascii="Cambria Math" w:eastAsia="Times New Roman" w:hAnsi="Cambria Math" w:cstheme="minorHAnsi"/>
+                <w:i/>
+                <w:color w:val="2D3B45"/>
+                <w:lang w:val="en-US" w:eastAsia="nb-NO"/>
+              </w:rPr>
+            </m:ctrlPr>
+          </m:sSubPr>
+          <m:e>
+            <m:r>
+              <w:rPr>
+                <w:rFonts w:ascii="Cambria Math" w:eastAsia="Times New Roman" w:hAnsi="Cambria Math" w:cstheme="minorHAnsi"/>
+                <w:color w:val="2D3B45"/>
+                <w:lang w:val="en-US" w:eastAsia="nb-NO"/>
+              </w:rPr>
+              <m:t>N</m:t>
+            </m:r>
+          </m:e>
+          <m:sub>
+            <m:r>
+              <w:rPr>
+                <w:rFonts w:ascii="Cambria Math" w:eastAsia="Times New Roman" w:hAnsi="Cambria Math" w:cstheme="minorHAnsi"/>
+                <w:color w:val="2D3B45"/>
+                <w:lang w:val="en-US" w:eastAsia="nb-NO"/>
+              </w:rPr>
+              <m:t>0</m:t>
+            </m:r>
+          </m:sub>
+        </m:sSub>
+        <m:r>
+          <w:rPr>
+            <w:rFonts w:ascii="Cambria Math" w:eastAsia="Times New Roman" w:hAnsi="Cambria Math" w:cstheme="minorHAnsi"/>
+            <w:color w:val="2D3B45"/>
+            <w:lang w:val="en-US" w:eastAsia="nb-NO"/>
+          </w:rPr>
+          <m:t xml:space="preserve">    og   n=</m:t>
+        </m:r>
+        <m:f>
+          <m:fPr>
+            <m:ctrlPr>
+              <w:rPr>
+                <w:rFonts w:ascii="Cambria Math" w:eastAsia="Times New Roman" w:hAnsi="Cambria Math" w:cstheme="minorHAnsi"/>
+                <w:i/>
+                <w:color w:val="2D3B45"/>
+                <w:lang w:val="en-US" w:eastAsia="nb-NO"/>
+              </w:rPr>
+            </m:ctrlPr>
+          </m:fPr>
+          <m:num>
+            <m:r>
+              <w:rPr>
+                <w:rFonts w:ascii="Cambria Math" w:eastAsia="Times New Roman" w:hAnsi="Cambria Math" w:cstheme="minorHAnsi"/>
+                <w:color w:val="2D3B45"/>
+                <w:lang w:val="en-US" w:eastAsia="nb-NO"/>
+              </w:rPr>
+              <m:t>ln2</m:t>
+            </m:r>
+          </m:num>
+          <m:den>
+            <m:func>
+              <m:funcPr>
+                <m:ctrlPr>
+                  <w:rPr>
+                    <w:rFonts w:ascii="Cambria Math" w:eastAsia="Times New Roman" w:hAnsi="Cambria Math" w:cstheme="minorHAnsi"/>
+                    <w:i/>
+                    <w:color w:val="2D3B45"/>
+                    <w:lang w:val="en-US" w:eastAsia="nb-NO"/>
+                  </w:rPr>
+                </m:ctrlPr>
+              </m:funcPr>
+              <m:fName>
+                <m:r>
+                  <m:rPr>
+                    <m:sty m:val="p"/>
+                  </m:rPr>
+                  <w:rPr>
+                    <w:rFonts w:ascii="Cambria Math" w:eastAsia="Times New Roman" w:hAnsi="Cambria Math" w:cstheme="minorHAnsi"/>
+                    <w:color w:val="2D3B45"/>
+                    <w:lang w:val="en-US" w:eastAsia="nb-NO"/>
+                  </w:rPr>
+                  <m:t>ln</m:t>
+                </m:r>
+              </m:fName>
+              <m:e>
+                <m:d>
+                  <m:dPr>
+                    <m:ctrlPr>
+                      <w:rPr>
+                        <w:rFonts w:ascii="Cambria Math" w:eastAsia="Times New Roman" w:hAnsi="Cambria Math" w:cstheme="minorHAnsi"/>
+                        <w:i/>
+                        <w:color w:val="2D3B45"/>
+                        <w:lang w:val="en-US" w:eastAsia="nb-NO"/>
+                      </w:rPr>
+                    </m:ctrlPr>
+                  </m:dPr>
+                  <m:e>
+                    <m:r>
+                      <w:rPr>
+                        <w:rFonts w:ascii="Cambria Math" w:eastAsia="Times New Roman" w:hAnsi="Cambria Math" w:cstheme="minorHAnsi"/>
+                        <w:color w:val="2D3B45"/>
+                        <w:lang w:val="en-US" w:eastAsia="nb-NO"/>
+                      </w:rPr>
+                      <m:t>α+1</m:t>
+                    </m:r>
+                  </m:e>
+                </m:d>
+              </m:e>
+            </m:func>
+          </m:den>
+        </m:f>
+      </m:oMath>
     </w:p>
     <w:p>
       <w:pPr>
@@ -1319,24 +2221,47 @@
         <w:spacing w:before="100" w:beforeAutospacing="1" w:after="100" w:afterAutospacing="1" w:line="240" w:lineRule="auto"/>
         <w:ind w:left="375"/>
         <w:rPr>
-          <w:rFonts w:ascii="LatoWeb" w:eastAsia="Times New Roman" w:hAnsi="LatoWeb" w:cs="Times New Roman"/>
-          <w:b/>
-          <w:color w:val="2D3B45"/>
-          <w:sz w:val="24"/>
-          <w:szCs w:val="24"/>
-          <w:lang w:val="en-US" w:eastAsia="nb-NO"/>
-        </w:rPr>
-      </w:pPr>
-      <w:r>
-        <w:rPr>
-          <w:rFonts w:ascii="LatoWeb" w:eastAsia="Times New Roman" w:hAnsi="LatoWeb" w:cs="Times New Roman"/>
-          <w:b/>
-          <w:color w:val="2D3B45"/>
-          <w:sz w:val="24"/>
-          <w:szCs w:val="24"/>
+          <w:rFonts w:eastAsia="Times New Roman" w:cstheme="minorHAnsi"/>
+          <w:b/>
+          <w:color w:val="2D3B45"/>
+          <w:lang w:val="en-US" w:eastAsia="nb-NO"/>
+        </w:rPr>
+      </w:pPr>
+      <w:r>
+        <w:rPr>
+          <w:rFonts w:eastAsia="Times New Roman" w:cstheme="minorHAnsi"/>
+          <w:b/>
+          <w:color w:val="2D3B45"/>
           <w:lang w:val="en-US" w:eastAsia="nb-NO"/>
         </w:rPr>
         <w:t>What is meant by true doubling time?</w:t>
+      </w:r>
+    </w:p>
+    <w:p>
+      <w:pPr>
+        <w:shd w:val="clear" w:color="auto" w:fill="FFFFFF"/>
+        <w:spacing w:before="100" w:beforeAutospacing="1" w:after="100" w:afterAutospacing="1" w:line="240" w:lineRule="auto"/>
+        <w:rPr>
+          <w:rFonts w:eastAsia="Times New Roman" w:cstheme="minorHAnsi"/>
+          <w:color w:val="2D3B45"/>
+          <w:lang w:eastAsia="nb-NO"/>
+        </w:rPr>
+      </w:pPr>
+      <w:r>
+        <w:rPr>
+          <w:rFonts w:eastAsia="Times New Roman" w:cstheme="minorHAnsi"/>
+          <w:color w:val="2D3B45"/>
+          <w:lang w:eastAsia="nb-NO"/>
+        </w:rPr>
+        <w:t xml:space="preserve">Den sanne doblingstiden er tiden det faktiskt tar å doble antall celler. </w:t>
+      </w:r>
+      <w:r>
+        <w:rPr>
+          <w:rFonts w:eastAsia="Times New Roman" w:cstheme="minorHAnsi"/>
+          <w:color w:val="2D3B45"/>
+          <w:lang w:eastAsia="nb-NO"/>
+        </w:rPr>
+        <w:t>Denne er ofte uendelig pga. celletap. Et voksent menneske vokser jo ikke</w:t>
       </w:r>
     </w:p>
     <w:p>
@@ -1349,21 +2274,17 @@
         <w:spacing w:before="100" w:beforeAutospacing="1" w:after="100" w:afterAutospacing="1" w:line="240" w:lineRule="auto"/>
         <w:ind w:left="375"/>
         <w:rPr>
-          <w:rFonts w:ascii="LatoWeb" w:eastAsia="Times New Roman" w:hAnsi="LatoWeb" w:cs="Times New Roman"/>
-          <w:b/>
-          <w:color w:val="2D3B45"/>
-          <w:sz w:val="24"/>
-          <w:szCs w:val="24"/>
-          <w:lang w:val="en-US" w:eastAsia="nb-NO"/>
-        </w:rPr>
-      </w:pPr>
-      <w:r>
-        <w:rPr>
-          <w:rFonts w:ascii="LatoWeb" w:eastAsia="Times New Roman" w:hAnsi="LatoWeb" w:cs="Times New Roman"/>
-          <w:b/>
-          <w:color w:val="2D3B45"/>
-          <w:sz w:val="24"/>
-          <w:szCs w:val="24"/>
+          <w:rFonts w:eastAsia="Times New Roman" w:cstheme="minorHAnsi"/>
+          <w:b/>
+          <w:color w:val="2D3B45"/>
+          <w:lang w:val="en-US" w:eastAsia="nb-NO"/>
+        </w:rPr>
+      </w:pPr>
+      <w:r>
+        <w:rPr>
+          <w:rFonts w:eastAsia="Times New Roman" w:cstheme="minorHAnsi"/>
+          <w:b/>
+          <w:color w:val="2D3B45"/>
           <w:lang w:val="en-US" w:eastAsia="nb-NO"/>
         </w:rPr>
         <w:t>How can the cell loss be found from true doubling time and potential doubling time?</w:t>
@@ -1372,9 +2293,116 @@
     <w:p>
       <w:pPr>
         <w:rPr>
-          <w:lang w:val="en-US"/>
-        </w:rPr>
-      </w:pPr>
+          <w:rFonts w:cstheme="minorHAnsi"/>
+        </w:rPr>
+      </w:pPr>
+      <w:r>
+        <w:rPr>
+          <w:rFonts w:cstheme="minorHAnsi"/>
+        </w:rPr>
+        <w:t xml:space="preserve">For Td lik den sanne doblingstiden til f.eks. </w:t>
+      </w:r>
+      <w:r>
+        <w:rPr>
+          <w:rFonts w:cstheme="minorHAnsi"/>
+        </w:rPr>
+        <w:t>kreftsvulst</w:t>
+      </w:r>
+      <w:r>
+        <w:rPr>
+          <w:rFonts w:cstheme="minorHAnsi"/>
+        </w:rPr>
+        <w:t xml:space="preserve"> er celletapsfaktoren.</w:t>
+      </w:r>
+      <w:bookmarkStart w:id="0" w:name="_GoBack"/>
+      <w:bookmarkEnd w:id="0"/>
+    </w:p>
+    <w:p>
+      <w:pPr>
+        <w:rPr>
+          <w:rFonts w:cstheme="minorHAnsi"/>
+        </w:rPr>
+      </w:pPr>
+      <w:r>
+        <w:rPr>
+          <w:rFonts w:cstheme="minorHAnsi"/>
+        </w:rPr>
+        <w:tab/>
+      </w:r>
+      <m:oMath>
+        <m:r>
+          <w:rPr>
+            <w:rFonts w:ascii="Cambria Math" w:hAnsi="Cambria Math" w:cstheme="minorHAnsi"/>
+          </w:rPr>
+          <m:t>ϕ=1-</m:t>
+        </m:r>
+        <m:f>
+          <m:fPr>
+            <m:ctrlPr>
+              <w:rPr>
+                <w:rFonts w:ascii="Cambria Math" w:hAnsi="Cambria Math" w:cstheme="minorHAnsi"/>
+                <w:i/>
+              </w:rPr>
+            </m:ctrlPr>
+          </m:fPr>
+          <m:num>
+            <m:sSub>
+              <m:sSubPr>
+                <m:ctrlPr>
+                  <w:rPr>
+                    <w:rFonts w:ascii="Cambria Math" w:hAnsi="Cambria Math" w:cstheme="minorHAnsi"/>
+                    <w:i/>
+                  </w:rPr>
+                </m:ctrlPr>
+              </m:sSubPr>
+              <m:e>
+                <m:r>
+                  <w:rPr>
+                    <w:rFonts w:ascii="Cambria Math" w:hAnsi="Cambria Math" w:cstheme="minorHAnsi"/>
+                  </w:rPr>
+                  <m:t>T</m:t>
+                </m:r>
+              </m:e>
+              <m:sub>
+                <m:r>
+                  <w:rPr>
+                    <w:rFonts w:ascii="Cambria Math" w:hAnsi="Cambria Math" w:cstheme="minorHAnsi"/>
+                  </w:rPr>
+                  <m:t>pot</m:t>
+                </m:r>
+              </m:sub>
+            </m:sSub>
+          </m:num>
+          <m:den>
+            <m:sSub>
+              <m:sSubPr>
+                <m:ctrlPr>
+                  <w:rPr>
+                    <w:rFonts w:ascii="Cambria Math" w:hAnsi="Cambria Math" w:cstheme="minorHAnsi"/>
+                    <w:i/>
+                  </w:rPr>
+                </m:ctrlPr>
+              </m:sSubPr>
+              <m:e>
+                <m:r>
+                  <w:rPr>
+                    <w:rFonts w:ascii="Cambria Math" w:hAnsi="Cambria Math" w:cstheme="minorHAnsi"/>
+                  </w:rPr>
+                  <m:t>T</m:t>
+                </m:r>
+              </m:e>
+              <m:sub>
+                <m:r>
+                  <w:rPr>
+                    <w:rFonts w:ascii="Cambria Math" w:hAnsi="Cambria Math" w:cstheme="minorHAnsi"/>
+                  </w:rPr>
+                  <m:t>d</m:t>
+                </m:r>
+              </m:sub>
+            </m:sSub>
+          </m:den>
+        </m:f>
+      </m:oMath>
     </w:p>
     <w:sectPr>
       <w:pgSz w:w="11906" w:h="16838"/>
@@ -1964,6 +2992,16 @@
     <w:semiHidden/>
     <w:unhideWhenUsed/>
   </w:style>
+  <w:style w:type="character" w:styleId="PlaceholderText">
+    <w:name w:val="Placeholder Text"/>
+    <w:basedOn w:val="DefaultParagraphFont"/>
+    <w:uiPriority w:val="99"/>
+    <w:semiHidden/>
+    <w:rsid w:val="008B71BC"/>
+    <w:rPr>
+      <w:color w:val="808080"/>
+    </w:rPr>
+  </w:style>
 </w:styles>
 </file>
 
@@ -2257,7 +3295,7 @@
 </file>
 
 <file path=customXml/itemProps1.xml><?xml version="1.0" encoding="utf-8"?>
-<ds:datastoreItem xmlns:ds="http://schemas.openxmlformats.org/officeDocument/2006/customXml" ds:itemID="{BED38480-0526-40DC-8E8F-7507F5F45582}">
+<ds:datastoreItem xmlns:ds="http://schemas.openxmlformats.org/officeDocument/2006/customXml" ds:itemID="{6BB650A3-5199-47E8-93FB-A50DB162972F}">
   <ds:schemaRefs>
     <ds:schemaRef ds:uri="http://schemas.openxmlformats.org/officeDocument/2006/bibliography"/>
   </ds:schemaRefs>
